--- a/template/自主查核表_首頁模板.docx
+++ b/template/自主查核表_首頁模板.docx
@@ -8,11 +8,15 @@
         <w:spacing w:before="43" w:line="406" w:lineRule="exact"/>
         <w:ind w:left="27"/>
         <w:jc w:val="center"/>
+        <w:rPr>
+          <w:rFonts w:ascii="標楷體" w:eastAsia="標楷體" w:hAnsi="標楷體"/>
+        </w:rPr>
       </w:pPr>
       <w:bookmarkStart w:id="0" w:name="結果分頁"/>
       <w:bookmarkEnd w:id="0"/>
       <w:r>
         <w:rPr>
+          <w:rFonts w:ascii="標楷體" w:eastAsia="標楷體" w:hAnsi="標楷體"/>
           <w:spacing w:val="-2"/>
         </w:rPr>
         <w:t>新北市政府</w:t>
@@ -24,9 +28,13 @@
         <w:spacing w:before="5" w:line="228" w:lineRule="auto"/>
         <w:ind w:left="1345" w:right="1316"/>
         <w:jc w:val="center"/>
+        <w:rPr>
+          <w:rFonts w:ascii="標楷體" w:eastAsia="標楷體" w:hAnsi="標楷體"/>
+        </w:rPr>
       </w:pPr>
       <w:r>
         <w:rPr>
+          <w:rFonts w:ascii="標楷體" w:eastAsia="標楷體" w:hAnsi="標楷體"/>
           <w:spacing w:val="-2"/>
         </w:rPr>
         <w:t>道路挖掘業務管理系統管線施作</w:t>
@@ -34,6 +42,7 @@
       <w:proofErr w:type="gramStart"/>
       <w:r>
         <w:rPr>
+          <w:rFonts w:ascii="標楷體" w:eastAsia="標楷體" w:hAnsi="標楷體"/>
           <w:spacing w:val="-2"/>
         </w:rPr>
         <w:t>及圖資更新</w:t>
@@ -41,6 +50,7 @@
       <w:proofErr w:type="gramEnd"/>
       <w:r>
         <w:rPr>
+          <w:rFonts w:ascii="標楷體" w:eastAsia="標楷體" w:hAnsi="標楷體"/>
           <w:spacing w:val="-2"/>
         </w:rPr>
         <w:t>維護作業自主查核表</w:t>
@@ -51,6 +61,7 @@
         <w:pStyle w:val="a3"/>
         <w:spacing w:before="71"/>
         <w:rPr>
+          <w:rFonts w:ascii="標楷體" w:eastAsia="標楷體" w:hAnsi="標楷體"/>
           <w:sz w:val="25"/>
         </w:rPr>
       </w:pPr>
@@ -62,12 +73,17 @@
         </w:tabs>
         <w:ind w:left="185"/>
         <w:rPr>
-          <w:sz w:val="25"/>
+          <w:rFonts w:ascii="標楷體" w:eastAsia="標楷體" w:hAnsi="標楷體"/>
+          <w:sz w:val="25"/>
+          <w:szCs w:val="25"/>
         </w:rPr>
       </w:pPr>
       <w:r>
         <w:rPr>
+          <w:rFonts w:ascii="標楷體" w:eastAsia="標楷體" w:hAnsi="標楷體"/>
           <w:noProof/>
+          <w:sz w:val="25"/>
+          <w:szCs w:val="25"/>
         </w:rPr>
         <mc:AlternateContent>
           <mc:Choice Requires="wps">
@@ -143,11 +159,13 @@
                                     <w:ind w:left="164"/>
                                     <w:jc w:val="center"/>
                                     <w:rPr>
+                                      <w:rFonts w:ascii="標楷體" w:eastAsia="標楷體" w:hAnsi="標楷體"/>
                                       <w:sz w:val="25"/>
                                     </w:rPr>
                                   </w:pPr>
                                   <w:r>
                                     <w:rPr>
+                                      <w:rFonts w:ascii="標楷體" w:eastAsia="標楷體" w:hAnsi="標楷體"/>
                                       <w:spacing w:val="-3"/>
                                       <w:sz w:val="25"/>
                                     </w:rPr>
@@ -171,17 +189,20 @@
                                     <w:spacing w:line="330" w:lineRule="atLeast"/>
                                     <w:ind w:left="672" w:right="611" w:hanging="504"/>
                                     <w:rPr>
+                                      <w:rFonts w:ascii="標楷體" w:eastAsia="標楷體" w:hAnsi="標楷體"/>
                                       <w:sz w:val="25"/>
                                     </w:rPr>
                                   </w:pPr>
                                   <w:r>
                                     <w:rPr>
+                                      <w:rFonts w:ascii="標楷體" w:eastAsia="標楷體" w:hAnsi="標楷體"/>
                                       <w:sz w:val="25"/>
                                     </w:rPr>
                                     <w:t>1</w:t>
                                   </w:r>
                                   <w:r>
                                     <w:rPr>
+                                      <w:rFonts w:ascii="標楷體" w:eastAsia="標楷體" w:hAnsi="標楷體"/>
                                       <w:spacing w:val="2"/>
                                       <w:sz w:val="25"/>
                                     </w:rPr>
@@ -189,7 +210,7 @@
                                   </w:r>
                                   <w:r>
                                     <w:rPr>
-                                      <w:rFonts w:ascii="新細明體" w:eastAsia="新細明體" w:hAnsi="新細明體" w:hint="eastAsia"/>
+                                      <w:rFonts w:ascii="標楷體" w:eastAsia="標楷體" w:hAnsi="標楷體" w:hint="eastAsia"/>
                                       <w:spacing w:val="20"/>
                                       <w:sz w:val="25"/>
                                     </w:rPr>
@@ -197,6 +218,7 @@
                                   </w:r>
                                   <w:r>
                                     <w:rPr>
+                                      <w:rFonts w:ascii="標楷體" w:eastAsia="標楷體" w:hAnsi="標楷體"/>
                                       <w:sz w:val="25"/>
                                     </w:rPr>
                                     <w:t>外包施測</w:t>
@@ -204,6 +226,7 @@
                                   <w:proofErr w:type="gramStart"/>
                                   <w:r>
                                     <w:rPr>
+                                      <w:rFonts w:ascii="標楷體" w:eastAsia="標楷體" w:hAnsi="標楷體"/>
                                       <w:sz w:val="25"/>
                                     </w:rPr>
                                     <w:t>（</w:t>
@@ -211,13 +234,14 @@
                                   <w:proofErr w:type="gramEnd"/>
                                   <w:r>
                                     <w:rPr>
+                                      <w:rFonts w:ascii="標楷體" w:eastAsia="標楷體" w:hAnsi="標楷體"/>
                                       <w:sz w:val="25"/>
                                     </w:rPr>
                                     <w:t>廠商名稱：</w:t>
                                   </w:r>
                                   <w:r>
                                     <w:rPr>
-                                      <w:rFonts w:hint="eastAsia"/>
+                                      <w:rFonts w:ascii="標楷體" w:eastAsia="標楷體" w:hAnsi="標楷體" w:hint="eastAsia"/>
                                       <w:sz w:val="25"/>
                                     </w:rPr>
                                     <w:t xml:space="preserve">{{ </w:t>
@@ -233,7 +257,7 @@
                                   <w:proofErr w:type="spellEnd"/>
                                   <w:r>
                                     <w:rPr>
-                                      <w:rFonts w:hint="eastAsia"/>
+                                      <w:rFonts w:ascii="標楷體" w:eastAsia="標楷體" w:hAnsi="標楷體" w:hint="eastAsia"/>
                                       <w:sz w:val="25"/>
                                     </w:rPr>
                                     <w:t xml:space="preserve"> }}</w:t>
@@ -241,6 +265,7 @@
                                   <w:proofErr w:type="gramStart"/>
                                   <w:r>
                                     <w:rPr>
+                                      <w:rFonts w:ascii="標楷體" w:eastAsia="標楷體" w:hAnsi="標楷體"/>
                                       <w:sz w:val="25"/>
                                     </w:rPr>
                                     <w:t>）</w:t>
@@ -248,6 +273,7 @@
                                   <w:proofErr w:type="gramEnd"/>
                                   <w:r>
                                     <w:rPr>
+                                      <w:rFonts w:ascii="標楷體" w:eastAsia="標楷體" w:hAnsi="標楷體"/>
                                       <w:spacing w:val="-2"/>
                                       <w:sz w:val="25"/>
                                     </w:rPr>
@@ -256,7 +282,7 @@
                                   <w:proofErr w:type="gramStart"/>
                                   <w:r>
                                     <w:rPr>
-                                      <w:rFonts w:hint="eastAsia"/>
+                                      <w:rFonts w:ascii="標楷體" w:eastAsia="標楷體" w:hAnsi="標楷體" w:hint="eastAsia"/>
                                       <w:spacing w:val="-2"/>
                                       <w:sz w:val="25"/>
                                     </w:rPr>
@@ -283,7 +309,7 @@
                                   <w:proofErr w:type="spellEnd"/>
                                   <w:r>
                                     <w:rPr>
-                                      <w:rFonts w:hint="eastAsia"/>
+                                      <w:rFonts w:ascii="標楷體" w:eastAsia="標楷體" w:hAnsi="標楷體" w:hint="eastAsia"/>
                                       <w:spacing w:val="-2"/>
                                       <w:sz w:val="25"/>
                                     </w:rPr>
@@ -307,17 +333,20 @@
                                     <w:spacing w:line="312" w:lineRule="exact"/>
                                     <w:ind w:left="168"/>
                                     <w:rPr>
+                                      <w:rFonts w:ascii="標楷體" w:eastAsia="標楷體" w:hAnsi="標楷體"/>
                                       <w:sz w:val="25"/>
                                     </w:rPr>
                                   </w:pPr>
                                   <w:r>
                                     <w:rPr>
+                                      <w:rFonts w:ascii="標楷體" w:eastAsia="標楷體" w:hAnsi="標楷體"/>
                                       <w:sz w:val="25"/>
                                     </w:rPr>
                                     <w:t>2.</w:t>
                                   </w:r>
                                   <w:r>
                                     <w:rPr>
+                                      <w:rFonts w:ascii="標楷體" w:eastAsia="標楷體" w:hAnsi="標楷體"/>
                                       <w:spacing w:val="71"/>
                                       <w:w w:val="150"/>
                                       <w:sz w:val="25"/>
@@ -326,6 +355,7 @@
                                   </w:r>
                                   <w:r>
                                     <w:rPr>
+                                      <w:rFonts w:ascii="標楷體" w:eastAsia="標楷體" w:hAnsi="標楷體"/>
                                       <w:sz w:val="25"/>
                                     </w:rPr>
                                     <w:t>施測儀器：</w:t>
@@ -414,12 +444,14 @@
                                   </w:r>
                                   <w:r>
                                     <w:rPr>
+                                      <w:rFonts w:ascii="標楷體" w:eastAsia="標楷體" w:hAnsi="標楷體"/>
                                       <w:sz w:val="25"/>
                                     </w:rPr>
                                     <w:t xml:space="preserve"> 經緯儀</w:t>
                                   </w:r>
                                   <w:r>
                                     <w:rPr>
+                                      <w:rFonts w:ascii="標楷體" w:eastAsia="標楷體" w:hAnsi="標楷體"/>
                                       <w:spacing w:val="72"/>
                                       <w:w w:val="150"/>
                                       <w:sz w:val="25"/>
@@ -500,6 +532,7 @@
                                   </w:r>
                                   <w:r>
                                     <w:rPr>
+                                      <w:rFonts w:ascii="標楷體" w:eastAsia="標楷體" w:hAnsi="標楷體"/>
                                       <w:spacing w:val="3"/>
                                       <w:sz w:val="25"/>
                                     </w:rPr>
@@ -507,12 +540,14 @@
                                   </w:r>
                                   <w:r>
                                     <w:rPr>
+                                      <w:rFonts w:ascii="標楷體" w:eastAsia="標楷體" w:hAnsi="標楷體"/>
                                       <w:sz w:val="25"/>
                                     </w:rPr>
                                     <w:t>GPS</w:t>
                                   </w:r>
                                   <w:r>
                                     <w:rPr>
+                                      <w:rFonts w:ascii="標楷體" w:eastAsia="標楷體" w:hAnsi="標楷體"/>
                                       <w:spacing w:val="-1"/>
                                       <w:sz w:val="25"/>
                                     </w:rPr>
@@ -592,6 +627,7 @@
                                   </w:r>
                                   <w:r>
                                     <w:rPr>
+                                      <w:rFonts w:ascii="標楷體" w:eastAsia="標楷體" w:hAnsi="標楷體"/>
                                       <w:spacing w:val="-1"/>
                                       <w:sz w:val="25"/>
                                     </w:rPr>
@@ -599,7 +635,7 @@
                                   </w:r>
                                   <w:r>
                                     <w:rPr>
-                                      <w:rFonts w:hint="eastAsia"/>
+                                      <w:rFonts w:ascii="標楷體" w:eastAsia="標楷體" w:hAnsi="標楷體" w:hint="eastAsia"/>
                                       <w:spacing w:val="-1"/>
                                       <w:sz w:val="25"/>
                                     </w:rPr>
@@ -679,6 +715,7 @@
                                   </w:r>
                                   <w:r>
                                     <w:rPr>
+                                      <w:rFonts w:ascii="標楷體" w:eastAsia="標楷體" w:hAnsi="標楷體"/>
                                       <w:spacing w:val="-1"/>
                                       <w:sz w:val="25"/>
                                     </w:rPr>
@@ -691,17 +728,20 @@
                                     <w:spacing w:before="38" w:line="234" w:lineRule="exact"/>
                                     <w:ind w:left="635"/>
                                     <w:rPr>
+                                      <w:rFonts w:ascii="標楷體" w:eastAsia="標楷體" w:hAnsi="標楷體"/>
                                       <w:sz w:val="20"/>
                                     </w:rPr>
                                   </w:pPr>
                                   <w:r>
                                     <w:rPr>
+                                      <w:rFonts w:ascii="標楷體" w:eastAsia="標楷體" w:hAnsi="標楷體"/>
                                       <w:sz w:val="20"/>
                                     </w:rPr>
                                     <w:t>（採用其它方式請跳填4，經緯儀、潛盾施工請跳填寫</w:t>
                                   </w:r>
                                   <w:r>
                                     <w:rPr>
+                                      <w:rFonts w:ascii="標楷體" w:eastAsia="標楷體" w:hAnsi="標楷體"/>
                                       <w:spacing w:val="-5"/>
                                       <w:sz w:val="20"/>
                                     </w:rPr>
@@ -728,17 +768,20 @@
                                     <w:spacing w:before="24"/>
                                     <w:ind w:left="672" w:right="1365" w:hanging="504"/>
                                     <w:rPr>
+                                      <w:rFonts w:ascii="標楷體" w:eastAsia="標楷體" w:hAnsi="標楷體"/>
                                       <w:sz w:val="25"/>
                                     </w:rPr>
                                   </w:pPr>
                                   <w:r>
                                     <w:rPr>
+                                      <w:rFonts w:ascii="標楷體" w:eastAsia="標楷體" w:hAnsi="標楷體"/>
                                       <w:sz w:val="25"/>
                                     </w:rPr>
                                     <w:t>3.</w:t>
                                   </w:r>
                                   <w:r>
                                     <w:rPr>
+                                      <w:rFonts w:ascii="標楷體" w:eastAsia="標楷體" w:hAnsi="標楷體"/>
                                       <w:spacing w:val="80"/>
                                       <w:sz w:val="25"/>
                                     </w:rPr>
@@ -746,16 +789,25 @@
                                   </w:r>
                                   <w:r>
                                     <w:rPr>
+                                      <w:rFonts w:ascii="標楷體" w:eastAsia="標楷體" w:hAnsi="標楷體"/>
                                       <w:sz w:val="25"/>
                                     </w:rPr>
                                     <w:t xml:space="preserve">GPS儀器型號： </w:t>
                                   </w:r>
                                   <w:r>
                                     <w:rPr>
-                                      <w:rFonts w:hint="eastAsia"/>
-                                      <w:sz w:val="25"/>
-                                    </w:rPr>
-                                    <w:t xml:space="preserve">{{ </w:t>
+                                      <w:rFonts w:ascii="標楷體" w:eastAsia="標楷體" w:hAnsi="標楷體" w:hint="eastAsia"/>
+                                      <w:sz w:val="25"/>
+                                    </w:rPr>
+                                    <w:t>{{</w:t>
+                                  </w:r>
+                                  <w:r>
+                                    <w:rPr>
+                                      <w:rFonts w:ascii="標楷體" w:eastAsia="標楷體" w:hAnsi="標楷體" w:hint="eastAsia"/>
+                                      <w:spacing w:val="-2"/>
+                                      <w:sz w:val="24"/>
+                                    </w:rPr>
+                                    <w:t xml:space="preserve"> </w:t>
                                   </w:r>
                                   <w:proofErr w:type="spellStart"/>
                                   <w:r>
@@ -768,43 +820,136 @@
                                   <w:proofErr w:type="spellEnd"/>
                                   <w:r>
                                     <w:rPr>
-                                      <w:rFonts w:hint="eastAsia"/>
+                                      <w:rFonts w:ascii="標楷體" w:eastAsia="標楷體" w:hAnsi="標楷體" w:hint="eastAsia"/>
                                       <w:sz w:val="25"/>
                                     </w:rPr>
                                     <w:t xml:space="preserve"> }}</w:t>
                                   </w:r>
                                   <w:r>
                                     <w:rPr>
+                                      <w:rFonts w:ascii="標楷體" w:eastAsia="標楷體" w:hAnsi="標楷體"/>
                                       <w:sz w:val="25"/>
                                     </w:rPr>
                                     <w:tab/>
                                     <w:t>經緯儀型號：</w:t>
                                   </w:r>
-                                  <w:r>
-                                    <w:rPr>
-                                      <w:rFonts w:hint="eastAsia"/>
+                                  <w:proofErr w:type="gramStart"/>
+                                  <w:r>
+                                    <w:rPr>
+                                      <w:rFonts w:ascii="標楷體" w:eastAsia="標楷體" w:hAnsi="標楷體" w:hint="eastAsia"/>
                                       <w:sz w:val="25"/>
                                     </w:rPr>
                                     <w:t xml:space="preserve">{{ </w:t>
                                   </w:r>
-                                  <w:proofErr w:type="spellStart"/>
+                                  <w:r>
+                                    <w:rPr>
+                                      <w:rFonts w:ascii="標楷體" w:eastAsia="標楷體" w:hAnsi="標楷體"/>
+                                      <w:sz w:val="25"/>
+                                    </w:rPr>
+                                    <w:t>“</w:t>
+                                  </w:r>
+                                  <w:proofErr w:type="gramEnd"/>
+                                  <w:r>
+                                    <w:rPr>
+                                      <w:rFonts w:ascii="標楷體" w:eastAsia="標楷體" w:hAnsi="標楷體" w:hint="eastAsia"/>
+                                      <w:sz w:val="25"/>
+                                    </w:rPr>
+                                    <w:t xml:space="preserve">           </w:t>
+                                  </w:r>
+                                  <w:r>
+                                    <w:rPr>
+                                      <w:rFonts w:ascii="標楷體" w:eastAsia="標楷體" w:hAnsi="標楷體" w:hint="eastAsia"/>
+                                      <w:sz w:val="25"/>
+                                    </w:rPr>
+                                    <w:t xml:space="preserve">          </w:t>
+                                  </w:r>
+                                  <w:r>
+                                    <w:rPr>
+                                      <w:rFonts w:ascii="標楷體" w:eastAsia="標楷體" w:hAnsi="標楷體" w:hint="eastAsia"/>
+                                      <w:sz w:val="25"/>
+                                    </w:rPr>
+                                    <w:t xml:space="preserve"> </w:t>
+                                  </w:r>
+                                  <w:r>
+                                    <w:rPr>
+                                      <w:rFonts w:ascii="標楷體" w:eastAsia="標楷體" w:hAnsi="標楷體"/>
+                                      <w:sz w:val="25"/>
+                                    </w:rPr>
+                                    <w:t>”</w:t>
+                                  </w:r>
+                                  <w:r>
+                                    <w:rPr>
+                                      <w:rFonts w:ascii="標楷體" w:eastAsia="標楷體" w:hAnsi="標楷體" w:hint="eastAsia"/>
+                                      <w:sz w:val="25"/>
+                                    </w:rPr>
+                                    <w:t xml:space="preserve"> </w:t>
+                                  </w:r>
+                                  <w:r>
+                                    <w:rPr>
+                                      <w:rFonts w:ascii="標楷體" w:eastAsia="標楷體" w:hAnsi="標楷體"/>
+                                      <w:spacing w:val="-2"/>
+                                      <w:sz w:val="24"/>
+                                    </w:rPr>
+                                    <w:t xml:space="preserve">if </w:t>
+                                  </w:r>
+                                  <w:r>
+                                    <w:rPr>
+                                      <w:rFonts w:ascii="標楷體" w:eastAsia="標楷體" w:hAnsi="標楷體" w:hint="eastAsia"/>
+                                      <w:spacing w:val="-2"/>
+                                      <w:sz w:val="24"/>
+                                    </w:rPr>
+                                    <w:t>survey_equipment.part2</w:t>
+                                  </w:r>
+                                  <w:r>
+                                    <w:rPr>
+                                      <w:rFonts w:ascii="標楷體" w:eastAsia="標楷體" w:hAnsi="標楷體"/>
+                                      <w:spacing w:val="-2"/>
+                                      <w:sz w:val="24"/>
+                                    </w:rPr>
+                                    <w:t xml:space="preserve"> </w:t>
+                                  </w:r>
+                                  <w:r>
+                                    <w:rPr>
+                                      <w:rFonts w:ascii="標楷體" w:eastAsia="標楷體" w:hAnsi="標楷體" w:hint="eastAsia"/>
+                                      <w:spacing w:val="-2"/>
+                                      <w:sz w:val="24"/>
+                                    </w:rPr>
+                                    <w:t>!</w:t>
+                                  </w:r>
+                                  <w:r>
+                                    <w:rPr>
+                                      <w:rFonts w:ascii="標楷體" w:eastAsia="標楷體" w:hAnsi="標楷體"/>
+                                      <w:spacing w:val="-2"/>
+                                      <w:sz w:val="24"/>
+                                    </w:rPr>
+                                    <w:t>= "1" else</w:t>
+                                  </w:r>
                                   <w:r>
                                     <w:rPr>
                                       <w:rFonts w:ascii="標楷體" w:eastAsia="標楷體" w:hAnsi="標楷體" w:hint="eastAsia"/>
                                       <w:sz w:val="24"/>
                                     </w:rPr>
+                                    <w:t xml:space="preserve"> </w:t>
+                                  </w:r>
+                                  <w:proofErr w:type="spellStart"/>
+                                  <w:r>
+                                    <w:rPr>
+                                      <w:rFonts w:ascii="標楷體" w:eastAsia="標楷體" w:hAnsi="標楷體" w:hint="eastAsia"/>
+                                      <w:sz w:val="24"/>
+                                    </w:rPr>
                                     <w:t>total_station_brand_model</w:t>
                                   </w:r>
                                   <w:proofErr w:type="spellEnd"/>
                                   <w:r>
                                     <w:rPr>
-                                      <w:rFonts w:hint="eastAsia"/>
+                                      <w:rFonts w:ascii="標楷體" w:eastAsia="標楷體" w:hAnsi="標楷體" w:hint="eastAsia"/>
                                       <w:sz w:val="25"/>
                                     </w:rPr>
                                     <w:t xml:space="preserve"> }}</w:t>
                                   </w:r>
                                   <w:r>
                                     <w:rPr>
+                                      <w:rFonts w:ascii="標楷體" w:eastAsia="標楷體" w:hAnsi="標楷體"/>
                                       <w:sz w:val="25"/>
                                     </w:rPr>
                                     <w:t>是否連接內政部國土測繪中心提供之定位資訊：■ 有 □ 無</w:t>
@@ -816,11 +961,13 @@
                                     <w:spacing w:before="2"/>
                                     <w:ind w:left="168" w:right="2499" w:firstLine="504"/>
                                     <w:rPr>
+                                      <w:rFonts w:ascii="標楷體" w:eastAsia="標楷體" w:hAnsi="標楷體"/>
                                       <w:sz w:val="25"/>
                                     </w:rPr>
                                   </w:pPr>
                                   <w:r>
                                     <w:rPr>
+                                      <w:rFonts w:ascii="標楷體" w:eastAsia="標楷體" w:hAnsi="標楷體"/>
                                       <w:spacing w:val="-2"/>
                                       <w:sz w:val="25"/>
                                     </w:rPr>
@@ -828,6 +975,7 @@
                                   </w:r>
                                   <w:r>
                                     <w:rPr>
+                                      <w:rFonts w:ascii="標楷體" w:eastAsia="標楷體" w:hAnsi="標楷體"/>
                                       <w:spacing w:val="-4"/>
                                       <w:sz w:val="25"/>
                                     </w:rPr>
@@ -851,17 +999,20 @@
                                     <w:spacing w:before="24"/>
                                     <w:ind w:left="167"/>
                                     <w:rPr>
+                                      <w:rFonts w:ascii="標楷體" w:eastAsia="標楷體" w:hAnsi="標楷體"/>
                                       <w:sz w:val="25"/>
                                     </w:rPr>
                                   </w:pPr>
                                   <w:r>
                                     <w:rPr>
+                                      <w:rFonts w:ascii="標楷體" w:eastAsia="標楷體" w:hAnsi="標楷體"/>
                                       <w:sz w:val="25"/>
                                     </w:rPr>
                                     <w:t>4</w:t>
                                   </w:r>
                                   <w:r>
                                     <w:rPr>
+                                      <w:rFonts w:ascii="標楷體" w:eastAsia="標楷體" w:hAnsi="標楷體"/>
                                       <w:spacing w:val="-1"/>
                                       <w:sz w:val="25"/>
                                     </w:rPr>
@@ -874,17 +1025,20 @@
                                     <w:spacing w:before="1"/>
                                     <w:ind w:left="167"/>
                                     <w:rPr>
+                                      <w:rFonts w:ascii="標楷體" w:eastAsia="標楷體" w:hAnsi="標楷體"/>
                                       <w:sz w:val="25"/>
                                     </w:rPr>
                                   </w:pPr>
                                   <w:r>
                                     <w:rPr>
+                                      <w:rFonts w:ascii="標楷體" w:eastAsia="標楷體" w:hAnsi="標楷體"/>
                                       <w:sz w:val="25"/>
                                     </w:rPr>
                                     <w:t>說明：使用GPS</w:t>
                                   </w:r>
                                   <w:r>
                                     <w:rPr>
+                                      <w:rFonts w:ascii="標楷體" w:eastAsia="標楷體" w:hAnsi="標楷體"/>
                                       <w:spacing w:val="-1"/>
                                       <w:sz w:val="25"/>
                                     </w:rPr>
@@ -907,18 +1061,26 @@
                                     <w:pStyle w:val="TableParagraph"/>
                                     <w:spacing w:before="14" w:line="271" w:lineRule="exact"/>
                                     <w:ind w:left="168"/>
+                                    <w:rPr>
+                                      <w:rFonts w:ascii="標楷體" w:eastAsia="標楷體" w:hAnsi="標楷體"/>
+                                    </w:rPr>
                                   </w:pPr>
                                   <w:r>
                                     <w:rPr>
+                                      <w:rFonts w:ascii="標楷體" w:eastAsia="標楷體" w:hAnsi="標楷體"/>
                                       <w:sz w:val="25"/>
                                     </w:rPr>
                                     <w:t>5.  引用控制點編號：</w:t>
                                   </w:r>
                                   <w:r>
+                                    <w:rPr>
+                                      <w:rFonts w:ascii="標楷體" w:eastAsia="標楷體" w:hAnsi="標楷體"/>
+                                    </w:rPr>
                                     <w:t>（TWD97坐標系統，間接高程為正高</w:t>
                                   </w:r>
                                   <w:r>
                                     <w:rPr>
+                                      <w:rFonts w:ascii="標楷體" w:eastAsia="標楷體" w:hAnsi="標楷體"/>
                                       <w:spacing w:val="-10"/>
                                     </w:rPr>
                                     <w:t>）</w:t>
@@ -940,17 +1102,20 @@
                                     <w:spacing w:before="24" w:line="261" w:lineRule="exact"/>
                                     <w:ind w:left="41"/>
                                     <w:rPr>
+                                      <w:rFonts w:ascii="標楷體" w:eastAsia="標楷體" w:hAnsi="標楷體"/>
                                       <w:sz w:val="25"/>
                                     </w:rPr>
                                   </w:pPr>
                                   <w:r>
                                     <w:rPr>
+                                      <w:rFonts w:ascii="標楷體" w:eastAsia="標楷體" w:hAnsi="標楷體"/>
                                       <w:sz w:val="25"/>
                                     </w:rPr>
                                     <w:t>E</w:t>
                                   </w:r>
                                   <w:r>
                                     <w:rPr>
+                                      <w:rFonts w:ascii="標楷體" w:eastAsia="標楷體" w:hAnsi="標楷體"/>
                                       <w:spacing w:val="-4"/>
                                       <w:sz w:val="25"/>
                                     </w:rPr>
@@ -968,17 +1133,20 @@
                                     <w:spacing w:before="24" w:line="261" w:lineRule="exact"/>
                                     <w:ind w:left="41"/>
                                     <w:rPr>
+                                      <w:rFonts w:ascii="標楷體" w:eastAsia="標楷體" w:hAnsi="標楷體"/>
                                       <w:sz w:val="25"/>
                                     </w:rPr>
                                   </w:pPr>
                                   <w:r>
                                     <w:rPr>
+                                      <w:rFonts w:ascii="標楷體" w:eastAsia="標楷體" w:hAnsi="標楷體"/>
                                       <w:sz w:val="25"/>
                                     </w:rPr>
                                     <w:t>N</w:t>
                                   </w:r>
                                   <w:r>
                                     <w:rPr>
+                                      <w:rFonts w:ascii="標楷體" w:eastAsia="標楷體" w:hAnsi="標楷體"/>
                                       <w:spacing w:val="-4"/>
                                       <w:sz w:val="25"/>
                                     </w:rPr>
@@ -997,11 +1165,13 @@
                                     <w:spacing w:before="24" w:line="261" w:lineRule="exact"/>
                                     <w:ind w:left="41"/>
                                     <w:rPr>
+                                      <w:rFonts w:ascii="標楷體" w:eastAsia="標楷體" w:hAnsi="標楷體"/>
                                       <w:sz w:val="25"/>
                                     </w:rPr>
                                   </w:pPr>
                                   <w:r>
                                     <w:rPr>
+                                      <w:rFonts w:ascii="標楷體" w:eastAsia="標楷體" w:hAnsi="標楷體"/>
                                       <w:spacing w:val="-2"/>
                                       <w:sz w:val="25"/>
                                     </w:rPr>
@@ -1025,18 +1195,21 @@
                                     <w:spacing w:before="24" w:line="261" w:lineRule="exact"/>
                                     <w:ind w:left="167"/>
                                     <w:rPr>
+                                      <w:rFonts w:ascii="標楷體" w:eastAsia="標楷體" w:hAnsi="標楷體"/>
                                       <w:spacing w:val="-2"/>
                                       <w:sz w:val="25"/>
                                     </w:rPr>
                                   </w:pPr>
                                   <w:r>
                                     <w:rPr>
+                                      <w:rFonts w:ascii="標楷體" w:eastAsia="標楷體" w:hAnsi="標楷體"/>
                                       <w:sz w:val="25"/>
                                     </w:rPr>
                                     <w:t>6.</w:t>
                                   </w:r>
                                   <w:r>
                                     <w:rPr>
+                                      <w:rFonts w:ascii="標楷體" w:eastAsia="標楷體" w:hAnsi="標楷體"/>
                                       <w:spacing w:val="74"/>
                                       <w:w w:val="150"/>
                                       <w:sz w:val="25"/>
@@ -1045,110 +1218,11 @@
                                   </w:r>
                                   <w:r>
                                     <w:rPr>
+                                      <w:rFonts w:ascii="標楷體" w:eastAsia="標楷體" w:hAnsi="標楷體"/>
                                       <w:spacing w:val="-2"/>
                                       <w:sz w:val="25"/>
                                     </w:rPr>
                                     <w:t>施測點數：</w:t>
-                                  </w:r>
-                                  <w:proofErr w:type="gramStart"/>
-                                  <w:r>
-                                    <w:rPr>
-                                      <w:rFonts w:hint="eastAsia"/>
-                                      <w:spacing w:val="-2"/>
-                                      <w:sz w:val="25"/>
-                                    </w:rPr>
-                                    <w:t xml:space="preserve">{{ </w:t>
-                                  </w:r>
-                                  <w:proofErr w:type="spellStart"/>
-                                  <w:r>
-                                    <w:rPr>
-                                      <w:spacing w:val="-2"/>
-                                      <w:sz w:val="25"/>
-                                    </w:rPr>
-                                    <w:t>pipeline</w:t>
-                                  </w:r>
-                                  <w:proofErr w:type="gramEnd"/>
-                                  <w:r>
-                                    <w:rPr>
-                                      <w:spacing w:val="-2"/>
-                                      <w:sz w:val="25"/>
-                                    </w:rPr>
-                                    <w:t>_point_count</w:t>
-                                  </w:r>
-                                  <w:proofErr w:type="spellEnd"/>
-                                </w:p>
-                                <w:p>
-                                  <w:pPr>
-                                    <w:pStyle w:val="TableParagraph"/>
-                                    <w:spacing w:before="24" w:line="261" w:lineRule="exact"/>
-                                    <w:ind w:left="167"/>
-                                    <w:rPr>
-                                      <w:spacing w:val="-2"/>
-                                      <w:sz w:val="25"/>
-                                    </w:rPr>
-                                  </w:pPr>
-                                  <w:r>
-                                    <w:rPr>
-                                      <w:rFonts w:hint="eastAsia"/>
-                                      <w:spacing w:val="-2"/>
-                                      <w:sz w:val="25"/>
-                                    </w:rPr>
-                                    <w:t>+</w:t>
-                                  </w:r>
-                                  <w:proofErr w:type="spellStart"/>
-                                  <w:r>
-                                    <w:rPr>
-                                      <w:spacing w:val="-2"/>
-                                      <w:sz w:val="25"/>
-                                    </w:rPr>
-                                    <w:t>manhole_point_count</w:t>
-                                  </w:r>
-                                  <w:proofErr w:type="spellEnd"/>
-                                </w:p>
-                                <w:p>
-                                  <w:pPr>
-                                    <w:pStyle w:val="TableParagraph"/>
-                                    <w:spacing w:before="24" w:line="261" w:lineRule="exact"/>
-                                    <w:ind w:left="167"/>
-                                    <w:rPr>
-                                      <w:spacing w:val="-2"/>
-                                      <w:sz w:val="25"/>
-                                    </w:rPr>
-                                  </w:pPr>
-                                  <w:r>
-                                    <w:rPr>
-                                      <w:rFonts w:hint="eastAsia"/>
-                                      <w:spacing w:val="-2"/>
-                                      <w:sz w:val="25"/>
-                                    </w:rPr>
-                                    <w:t>+</w:t>
-                                  </w:r>
-                                  <w:proofErr w:type="spellStart"/>
-                                  <w:r>
-                                    <w:rPr>
-                                      <w:spacing w:val="-2"/>
-                                      <w:sz w:val="25"/>
-                                    </w:rPr>
-                                    <w:t>facility_point_count</w:t>
-                                  </w:r>
-                                  <w:proofErr w:type="spellEnd"/>
-                                </w:p>
-                                <w:p>
-                                  <w:pPr>
-                                    <w:pStyle w:val="TableParagraph"/>
-                                    <w:spacing w:before="24" w:line="261" w:lineRule="exact"/>
-                                    <w:ind w:left="167"/>
-                                    <w:rPr>
-                                      <w:sz w:val="25"/>
-                                    </w:rPr>
-                                  </w:pPr>
-                                  <w:r>
-                                    <w:rPr>
-                                      <w:rFonts w:hint="eastAsia"/>
-                                      <w:spacing w:val="-2"/>
-                                      <w:sz w:val="25"/>
-                                    </w:rPr>
-                                    <w:t xml:space="preserve"> }}點</w:t>
                                   </w:r>
                                 </w:p>
                               </w:tc>
@@ -1170,18 +1244,21 @@
                                     <w:spacing w:before="24" w:line="261" w:lineRule="exact"/>
                                     <w:ind w:left="41"/>
                                     <w:rPr>
+                                      <w:rFonts w:ascii="標楷體" w:eastAsia="標楷體" w:hAnsi="標楷體"/>
                                       <w:spacing w:val="-10"/>
                                       <w:sz w:val="25"/>
                                     </w:rPr>
                                   </w:pPr>
                                   <w:r>
                                     <w:rPr>
+                                      <w:rFonts w:ascii="標楷體" w:eastAsia="標楷體" w:hAnsi="標楷體"/>
                                       <w:sz w:val="25"/>
                                     </w:rPr>
                                     <w:t>孔蓋</w:t>
                                   </w:r>
                                   <w:r>
                                     <w:rPr>
+                                      <w:rFonts w:ascii="標楷體" w:eastAsia="標楷體" w:hAnsi="標楷體"/>
                                       <w:spacing w:val="-10"/>
                                       <w:sz w:val="25"/>
                                     </w:rPr>
@@ -1190,7 +1267,7 @@
                                   <w:proofErr w:type="gramStart"/>
                                   <w:r>
                                     <w:rPr>
-                                      <w:rFonts w:hint="eastAsia"/>
+                                      <w:rFonts w:ascii="標楷體" w:eastAsia="標楷體" w:hAnsi="標楷體" w:hint="eastAsia"/>
                                       <w:spacing w:val="-10"/>
                                       <w:sz w:val="25"/>
                                     </w:rPr>
@@ -1199,6 +1276,7 @@
                                   <w:proofErr w:type="spellStart"/>
                                   <w:r>
                                     <w:rPr>
+                                      <w:rFonts w:ascii="標楷體" w:eastAsia="標楷體" w:hAnsi="標楷體"/>
                                       <w:spacing w:val="-10"/>
                                       <w:sz w:val="25"/>
                                     </w:rPr>
@@ -1207,6 +1285,7 @@
                                   <w:proofErr w:type="gramEnd"/>
                                   <w:r>
                                     <w:rPr>
+                                      <w:rFonts w:ascii="標楷體" w:eastAsia="標楷體" w:hAnsi="標楷體"/>
                                       <w:spacing w:val="-10"/>
                                       <w:sz w:val="25"/>
                                     </w:rPr>
@@ -1223,13 +1302,14 @@
                                     <w:spacing w:before="24" w:line="261" w:lineRule="exact"/>
                                     <w:ind w:left="41"/>
                                     <w:rPr>
+                                      <w:rFonts w:ascii="標楷體" w:eastAsia="標楷體" w:hAnsi="標楷體"/>
                                       <w:spacing w:val="-10"/>
                                       <w:sz w:val="25"/>
                                     </w:rPr>
                                   </w:pPr>
                                   <w:r>
                                     <w:rPr>
-                                      <w:rFonts w:hint="eastAsia"/>
+                                      <w:rFonts w:ascii="標楷體" w:eastAsia="標楷體" w:hAnsi="標楷體" w:hint="eastAsia"/>
                                       <w:spacing w:val="-10"/>
                                       <w:sz w:val="25"/>
                                     </w:rPr>
@@ -1237,6 +1317,7 @@
                                   </w:r>
                                   <w:r>
                                     <w:rPr>
+                                      <w:rFonts w:ascii="標楷體" w:eastAsia="標楷體" w:hAnsi="標楷體"/>
                                       <w:spacing w:val="-10"/>
                                       <w:sz w:val="25"/>
                                     </w:rPr>
@@ -1257,17 +1338,20 @@
                                     <w:spacing w:before="24" w:line="261" w:lineRule="exact"/>
                                     <w:ind w:left="85"/>
                                     <w:rPr>
+                                      <w:rFonts w:ascii="標楷體" w:eastAsia="標楷體" w:hAnsi="標楷體"/>
                                       <w:sz w:val="25"/>
                                     </w:rPr>
                                   </w:pPr>
                                   <w:r>
                                     <w:rPr>
+                                      <w:rFonts w:ascii="標楷體" w:eastAsia="標楷體" w:hAnsi="標楷體"/>
                                       <w:sz w:val="25"/>
                                     </w:rPr>
                                     <w:t>設施物</w:t>
                                   </w:r>
                                   <w:r>
                                     <w:rPr>
+                                      <w:rFonts w:ascii="標楷體" w:eastAsia="標楷體" w:hAnsi="標楷體"/>
                                       <w:spacing w:val="-10"/>
                                       <w:sz w:val="25"/>
                                     </w:rPr>
@@ -1276,7 +1360,7 @@
                                   <w:proofErr w:type="gramStart"/>
                                   <w:r>
                                     <w:rPr>
-                                      <w:rFonts w:hint="eastAsia"/>
+                                      <w:rFonts w:ascii="標楷體" w:eastAsia="標楷體" w:hAnsi="標楷體" w:hint="eastAsia"/>
                                       <w:sz w:val="25"/>
                                     </w:rPr>
                                     <w:t xml:space="preserve">{{  </w:t>
@@ -1285,6 +1369,7 @@
                                   <w:proofErr w:type="gramEnd"/>
                                   <w:r>
                                     <w:rPr>
+                                      <w:rFonts w:ascii="標楷體" w:eastAsia="標楷體" w:hAnsi="標楷體"/>
                                       <w:sz w:val="25"/>
                                     </w:rPr>
                                     <w:t>facility_point_count</w:t>
@@ -1300,18 +1385,20 @@
                                     <w:spacing w:before="24" w:line="261" w:lineRule="exact"/>
                                     <w:ind w:left="85"/>
                                     <w:rPr>
+                                      <w:rFonts w:ascii="標楷體" w:eastAsia="標楷體" w:hAnsi="標楷體"/>
                                       <w:sz w:val="25"/>
                                     </w:rPr>
                                   </w:pPr>
                                   <w:r>
                                     <w:rPr>
-                                      <w:rFonts w:hint="eastAsia"/>
+                                      <w:rFonts w:ascii="標楷體" w:eastAsia="標楷體" w:hAnsi="標楷體" w:hint="eastAsia"/>
                                       <w:sz w:val="25"/>
                                     </w:rPr>
                                     <w:t>}}</w:t>
                                   </w:r>
                                   <w:r>
                                     <w:rPr>
+                                      <w:rFonts w:ascii="標楷體" w:eastAsia="標楷體" w:hAnsi="標楷體"/>
                                       <w:spacing w:val="-10"/>
                                       <w:sz w:val="25"/>
                                     </w:rPr>
@@ -1332,17 +1419,20 @@
                                     <w:spacing w:before="24" w:line="261" w:lineRule="exact"/>
                                     <w:ind w:left="135"/>
                                     <w:rPr>
+                                      <w:rFonts w:ascii="標楷體" w:eastAsia="標楷體" w:hAnsi="標楷體"/>
                                       <w:sz w:val="25"/>
                                     </w:rPr>
                                   </w:pPr>
                                   <w:r>
                                     <w:rPr>
+                                      <w:rFonts w:ascii="標楷體" w:eastAsia="標楷體" w:hAnsi="標楷體"/>
                                       <w:sz w:val="25"/>
                                     </w:rPr>
                                     <w:t>管線</w:t>
                                   </w:r>
                                   <w:r>
                                     <w:rPr>
+                                      <w:rFonts w:ascii="標楷體" w:eastAsia="標楷體" w:hAnsi="標楷體"/>
                                       <w:spacing w:val="-10"/>
                                       <w:sz w:val="25"/>
                                     </w:rPr>
@@ -1351,7 +1441,7 @@
                                   <w:proofErr w:type="gramStart"/>
                                   <w:r>
                                     <w:rPr>
-                                      <w:rFonts w:hint="eastAsia"/>
+                                      <w:rFonts w:ascii="標楷體" w:eastAsia="標楷體" w:hAnsi="標楷體" w:hint="eastAsia"/>
                                       <w:sz w:val="25"/>
                                     </w:rPr>
                                     <w:t xml:space="preserve">{{ </w:t>
@@ -1359,6 +1449,7 @@
                                   <w:proofErr w:type="spellStart"/>
                                   <w:r>
                                     <w:rPr>
+                                      <w:rFonts w:ascii="標楷體" w:eastAsia="標楷體" w:hAnsi="標楷體"/>
                                       <w:sz w:val="25"/>
                                     </w:rPr>
                                     <w:t>pipeline</w:t>
@@ -1366,6 +1457,7 @@
                                   <w:proofErr w:type="gramEnd"/>
                                   <w:r>
                                     <w:rPr>
+                                      <w:rFonts w:ascii="標楷體" w:eastAsia="標楷體" w:hAnsi="標楷體"/>
                                       <w:sz w:val="25"/>
                                     </w:rPr>
                                     <w:t>_point_count</w:t>
@@ -1381,18 +1473,20 @@
                                     <w:spacing w:before="24" w:line="261" w:lineRule="exact"/>
                                     <w:ind w:left="135"/>
                                     <w:rPr>
+                                      <w:rFonts w:ascii="標楷體" w:eastAsia="標楷體" w:hAnsi="標楷體"/>
                                       <w:sz w:val="25"/>
                                     </w:rPr>
                                   </w:pPr>
                                   <w:r>
                                     <w:rPr>
-                                      <w:rFonts w:hint="eastAsia"/>
+                                      <w:rFonts w:ascii="標楷體" w:eastAsia="標楷體" w:hAnsi="標楷體" w:hint="eastAsia"/>
                                       <w:sz w:val="25"/>
                                     </w:rPr>
                                     <w:t xml:space="preserve"> }}</w:t>
                                   </w:r>
                                   <w:r>
                                     <w:rPr>
+                                      <w:rFonts w:ascii="標楷體" w:eastAsia="標楷體" w:hAnsi="標楷體"/>
                                       <w:spacing w:val="-10"/>
                                       <w:sz w:val="25"/>
                                     </w:rPr>
@@ -1408,7 +1502,7 @@
                                   <w:pPr>
                                     <w:pStyle w:val="TableParagraph"/>
                                     <w:rPr>
-                                      <w:rFonts w:ascii="Times New Roman"/>
+                                      <w:rFonts w:ascii="標楷體" w:eastAsia="標楷體" w:hAnsi="標楷體"/>
                                     </w:rPr>
                                   </w:pPr>
                                 </w:p>
@@ -1431,11 +1525,13 @@
                                     <w:ind w:left="164" w:right="124"/>
                                     <w:jc w:val="center"/>
                                     <w:rPr>
+                                      <w:rFonts w:ascii="標楷體" w:eastAsia="標楷體" w:hAnsi="標楷體"/>
                                       <w:sz w:val="25"/>
                                     </w:rPr>
                                   </w:pPr>
                                   <w:r>
                                     <w:rPr>
+                                      <w:rFonts w:ascii="標楷體" w:eastAsia="標楷體" w:hAnsi="標楷體"/>
                                       <w:spacing w:val="-3"/>
                                       <w:sz w:val="25"/>
                                     </w:rPr>
@@ -1459,11 +1555,13 @@
                                     <w:spacing w:before="13" w:line="235" w:lineRule="auto"/>
                                     <w:ind w:left="671" w:right="231" w:hanging="504"/>
                                     <w:rPr>
+                                      <w:rFonts w:ascii="標楷體" w:eastAsia="標楷體" w:hAnsi="標楷體"/>
                                       <w:sz w:val="25"/>
                                     </w:rPr>
                                   </w:pPr>
                                   <w:r>
                                     <w:rPr>
+                                      <w:rFonts w:ascii="標楷體" w:eastAsia="標楷體" w:hAnsi="標楷體"/>
                                       <w:sz w:val="25"/>
                                     </w:rPr>
                                     <w:t>7. 測量精度是否符合「新北市政府道路挖掘業務管理系統管線施作</w:t>
@@ -1471,6 +1569,7 @@
                                   <w:proofErr w:type="gramStart"/>
                                   <w:r>
                                     <w:rPr>
+                                      <w:rFonts w:ascii="標楷體" w:eastAsia="標楷體" w:hAnsi="標楷體"/>
                                       <w:sz w:val="25"/>
                                     </w:rPr>
                                     <w:t>及圖資更新</w:t>
@@ -1478,6 +1577,7 @@
                                   <w:proofErr w:type="gramEnd"/>
                                   <w:r>
                                     <w:rPr>
+                                      <w:rFonts w:ascii="標楷體" w:eastAsia="標楷體" w:hAnsi="標楷體"/>
                                       <w:sz w:val="25"/>
                                     </w:rPr>
                                     <w:t>維護作業要點」之規定：■ 是 □ 否</w:t>
@@ -1489,11 +1589,13 @@
                                     <w:spacing w:line="318" w:lineRule="exact"/>
                                     <w:ind w:left="672"/>
                                     <w:rPr>
+                                      <w:rFonts w:ascii="標楷體" w:eastAsia="標楷體" w:hAnsi="標楷體"/>
                                       <w:sz w:val="25"/>
                                     </w:rPr>
                                   </w:pPr>
                                   <w:r>
                                     <w:rPr>
+                                      <w:rFonts w:ascii="標楷體" w:eastAsia="標楷體" w:hAnsi="標楷體"/>
                                       <w:sz w:val="25"/>
                                     </w:rPr>
                                     <w:t>說明：</w:t>
@@ -1501,6 +1603,7 @@
                                   <w:proofErr w:type="gramStart"/>
                                   <w:r>
                                     <w:rPr>
+                                      <w:rFonts w:ascii="標楷體" w:eastAsia="標楷體" w:hAnsi="標楷體"/>
                                       <w:sz w:val="25"/>
                                     </w:rPr>
                                     <w:t>孔蓋坐標</w:t>
@@ -1508,12 +1611,14 @@
                                   <w:proofErr w:type="gramEnd"/>
                                   <w:r>
                                     <w:rPr>
+                                      <w:rFonts w:ascii="標楷體" w:eastAsia="標楷體" w:hAnsi="標楷體"/>
                                       <w:sz w:val="25"/>
                                     </w:rPr>
                                     <w:t>誤差小於20公分、管線坐標誤差小於30</w:t>
                                   </w:r>
                                   <w:r>
                                     <w:rPr>
+                                      <w:rFonts w:ascii="標楷體" w:eastAsia="標楷體" w:hAnsi="標楷體"/>
                                       <w:spacing w:val="-1"/>
                                       <w:sz w:val="25"/>
                                     </w:rPr>
@@ -1526,17 +1631,20 @@
                                     <w:spacing w:line="268" w:lineRule="exact"/>
                                     <w:ind w:left="671"/>
                                     <w:rPr>
+                                      <w:rFonts w:ascii="標楷體" w:eastAsia="標楷體" w:hAnsi="標楷體"/>
                                       <w:sz w:val="25"/>
                                     </w:rPr>
                                   </w:pPr>
                                   <w:r>
                                     <w:rPr>
+                                      <w:rFonts w:ascii="標楷體" w:eastAsia="標楷體" w:hAnsi="標楷體"/>
                                       <w:sz w:val="25"/>
                                     </w:rPr>
                                     <w:t>標誤差小於50</w:t>
                                   </w:r>
                                   <w:r>
                                     <w:rPr>
+                                      <w:rFonts w:ascii="標楷體" w:eastAsia="標楷體" w:hAnsi="標楷體"/>
                                       <w:spacing w:val="-5"/>
                                       <w:sz w:val="25"/>
                                     </w:rPr>
@@ -1560,11 +1668,13 @@
                                     <w:spacing w:before="14"/>
                                     <w:ind w:left="672" w:right="231" w:hanging="504"/>
                                     <w:rPr>
+                                      <w:rFonts w:ascii="標楷體" w:eastAsia="標楷體" w:hAnsi="標楷體"/>
                                       <w:sz w:val="25"/>
                                     </w:rPr>
                                   </w:pPr>
                                   <w:r>
                                     <w:rPr>
+                                      <w:rFonts w:ascii="標楷體" w:eastAsia="標楷體" w:hAnsi="標楷體"/>
                                       <w:sz w:val="25"/>
                                     </w:rPr>
                                     <w:t>8. 是否依「新北市政府道路挖掘業務管理系統管線施作</w:t>
@@ -1572,6 +1682,7 @@
                                   <w:proofErr w:type="gramStart"/>
                                   <w:r>
                                     <w:rPr>
+                                      <w:rFonts w:ascii="標楷體" w:eastAsia="標楷體" w:hAnsi="標楷體"/>
                                       <w:sz w:val="25"/>
                                     </w:rPr>
                                     <w:t>及圖資更新</w:t>
@@ -1579,6 +1690,7 @@
                                   <w:proofErr w:type="gramEnd"/>
                                   <w:r>
                                     <w:rPr>
+                                      <w:rFonts w:ascii="標楷體" w:eastAsia="標楷體" w:hAnsi="標楷體"/>
                                       <w:sz w:val="25"/>
                                     </w:rPr>
                                     <w:t>維護作業要點」之規定量</w:t>
@@ -1586,6 +1698,7 @@
                                   <w:proofErr w:type="gramStart"/>
                                   <w:r>
                                     <w:rPr>
+                                      <w:rFonts w:ascii="標楷體" w:eastAsia="標楷體" w:hAnsi="標楷體"/>
                                       <w:sz w:val="25"/>
                                     </w:rPr>
                                     <w:t>測圖資更新</w:t>
@@ -1593,6 +1706,7 @@
                                   <w:proofErr w:type="gramEnd"/>
                                   <w:r>
                                     <w:rPr>
+                                      <w:rFonts w:ascii="標楷體" w:eastAsia="標楷體" w:hAnsi="標楷體"/>
                                       <w:sz w:val="25"/>
                                     </w:rPr>
                                     <w:t>所需之屬性資料：■ 是 □ 否</w:t>
@@ -1604,11 +1718,13 @@
                                     <w:spacing w:before="2" w:line="271" w:lineRule="exact"/>
                                     <w:ind w:left="672"/>
                                     <w:rPr>
+                                      <w:rFonts w:ascii="標楷體" w:eastAsia="標楷體" w:hAnsi="標楷體"/>
                                       <w:sz w:val="25"/>
                                     </w:rPr>
                                   </w:pPr>
                                   <w:r>
                                     <w:rPr>
+                                      <w:rFonts w:ascii="標楷體" w:eastAsia="標楷體" w:hAnsi="標楷體"/>
                                       <w:spacing w:val="-1"/>
                                       <w:sz w:val="25"/>
                                     </w:rPr>
@@ -1617,6 +1733,7 @@
                                   <w:proofErr w:type="gramStart"/>
                                   <w:r>
                                     <w:rPr>
+                                      <w:rFonts w:ascii="標楷體" w:eastAsia="標楷體" w:hAnsi="標楷體"/>
                                       <w:spacing w:val="-1"/>
                                       <w:sz w:val="25"/>
                                     </w:rPr>
@@ -1625,6 +1742,7 @@
                                   <w:proofErr w:type="gramEnd"/>
                                   <w:r>
                                     <w:rPr>
+                                      <w:rFonts w:ascii="標楷體" w:eastAsia="標楷體" w:hAnsi="標楷體"/>
                                       <w:spacing w:val="-1"/>
                                       <w:sz w:val="25"/>
                                     </w:rPr>
@@ -1633,6 +1751,7 @@
                                   <w:proofErr w:type="gramStart"/>
                                   <w:r>
                                     <w:rPr>
+                                      <w:rFonts w:ascii="標楷體" w:eastAsia="標楷體" w:hAnsi="標楷體"/>
                                       <w:spacing w:val="-1"/>
                                       <w:sz w:val="25"/>
                                     </w:rPr>
@@ -1641,6 +1760,7 @@
                                   <w:proofErr w:type="gramEnd"/>
                                   <w:r>
                                     <w:rPr>
+                                      <w:rFonts w:ascii="標楷體" w:eastAsia="標楷體" w:hAnsi="標楷體"/>
                                       <w:spacing w:val="-1"/>
                                       <w:sz w:val="25"/>
                                     </w:rPr>
@@ -1649,6 +1769,7 @@
                                   <w:proofErr w:type="gramStart"/>
                                   <w:r>
                                     <w:rPr>
+                                      <w:rFonts w:ascii="標楷體" w:eastAsia="標楷體" w:hAnsi="標楷體"/>
                                       <w:spacing w:val="-1"/>
                                       <w:sz w:val="25"/>
                                     </w:rPr>
@@ -1657,6 +1778,7 @@
                                   <w:proofErr w:type="gramEnd"/>
                                   <w:r>
                                     <w:rPr>
+                                      <w:rFonts w:ascii="標楷體" w:eastAsia="標楷體" w:hAnsi="標楷體"/>
                                       <w:spacing w:val="-1"/>
                                       <w:sz w:val="25"/>
                                     </w:rPr>
@@ -1680,17 +1802,20 @@
                                     <w:spacing w:before="24" w:line="320" w:lineRule="exact"/>
                                     <w:ind w:left="167"/>
                                     <w:rPr>
+                                      <w:rFonts w:ascii="標楷體" w:eastAsia="標楷體" w:hAnsi="標楷體"/>
                                       <w:sz w:val="25"/>
                                     </w:rPr>
                                   </w:pPr>
                                   <w:r>
                                     <w:rPr>
+                                      <w:rFonts w:ascii="標楷體" w:eastAsia="標楷體" w:hAnsi="標楷體"/>
                                       <w:sz w:val="25"/>
                                     </w:rPr>
                                     <w:t>9.</w:t>
                                   </w:r>
                                   <w:r>
                                     <w:rPr>
+                                      <w:rFonts w:ascii="標楷體" w:eastAsia="標楷體" w:hAnsi="標楷體"/>
                                       <w:spacing w:val="77"/>
                                       <w:w w:val="150"/>
                                       <w:sz w:val="25"/>
@@ -1699,6 +1824,7 @@
                                   </w:r>
                                   <w:r>
                                     <w:rPr>
+                                      <w:rFonts w:ascii="標楷體" w:eastAsia="標楷體" w:hAnsi="標楷體"/>
                                       <w:spacing w:val="-1"/>
                                       <w:sz w:val="25"/>
                                     </w:rPr>
@@ -1711,17 +1837,20 @@
                                     <w:spacing w:line="320" w:lineRule="exact"/>
                                     <w:ind w:left="672"/>
                                     <w:rPr>
+                                      <w:rFonts w:ascii="標楷體" w:eastAsia="標楷體" w:hAnsi="標楷體"/>
                                       <w:sz w:val="25"/>
                                     </w:rPr>
                                   </w:pPr>
                                   <w:r>
                                     <w:rPr>
+                                      <w:rFonts w:ascii="標楷體" w:eastAsia="標楷體" w:hAnsi="標楷體"/>
                                       <w:sz w:val="25"/>
                                     </w:rPr>
                                     <w:t>說明：如使用GPS</w:t>
                                   </w:r>
                                   <w:r>
                                     <w:rPr>
+                                      <w:rFonts w:ascii="標楷體" w:eastAsia="標楷體" w:hAnsi="標楷體"/>
                                       <w:spacing w:val="-1"/>
                                       <w:sz w:val="25"/>
                                     </w:rPr>
@@ -1734,11 +1863,13 @@
                                     <w:spacing w:before="1" w:line="271" w:lineRule="exact"/>
                                     <w:ind w:left="672"/>
                                     <w:rPr>
+                                      <w:rFonts w:ascii="標楷體" w:eastAsia="標楷體" w:hAnsi="標楷體"/>
                                       <w:sz w:val="25"/>
                                     </w:rPr>
                                   </w:pPr>
                                   <w:r>
                                     <w:rPr>
+                                      <w:rFonts w:ascii="標楷體" w:eastAsia="標楷體" w:hAnsi="標楷體"/>
                                       <w:spacing w:val="-2"/>
                                       <w:sz w:val="25"/>
                                     </w:rPr>
@@ -1762,17 +1893,20 @@
                                     <w:spacing w:before="24" w:line="320" w:lineRule="exact"/>
                                     <w:ind w:left="167"/>
                                     <w:rPr>
+                                      <w:rFonts w:ascii="標楷體" w:eastAsia="標楷體" w:hAnsi="標楷體"/>
                                       <w:sz w:val="25"/>
                                     </w:rPr>
                                   </w:pPr>
                                   <w:r>
                                     <w:rPr>
+                                      <w:rFonts w:ascii="標楷體" w:eastAsia="標楷體" w:hAnsi="標楷體"/>
                                       <w:sz w:val="25"/>
                                     </w:rPr>
                                     <w:t>10</w:t>
                                   </w:r>
                                   <w:r>
                                     <w:rPr>
+                                      <w:rFonts w:ascii="標楷體" w:eastAsia="標楷體" w:hAnsi="標楷體"/>
                                       <w:spacing w:val="-1"/>
                                       <w:sz w:val="25"/>
                                     </w:rPr>
@@ -1785,17 +1919,20 @@
                                     <w:spacing w:line="267" w:lineRule="exact"/>
                                     <w:ind w:left="672"/>
                                     <w:rPr>
+                                      <w:rFonts w:ascii="標楷體" w:eastAsia="標楷體" w:hAnsi="標楷體"/>
                                       <w:sz w:val="25"/>
                                     </w:rPr>
                                   </w:pPr>
                                   <w:r>
                                     <w:rPr>
+                                      <w:rFonts w:ascii="標楷體" w:eastAsia="標楷體" w:hAnsi="標楷體"/>
                                       <w:sz w:val="25"/>
                                     </w:rPr>
                                     <w:t>說明：每張相片檔案不得超過300kb</w:t>
                                   </w:r>
                                   <w:r>
                                     <w:rPr>
+                                      <w:rFonts w:ascii="標楷體" w:eastAsia="標楷體" w:hAnsi="標楷體"/>
                                       <w:spacing w:val="-10"/>
                                       <w:sz w:val="25"/>
                                     </w:rPr>
@@ -1821,12 +1958,14 @@
                                     <w:ind w:left="164"/>
                                     <w:jc w:val="center"/>
                                     <w:rPr>
+                                      <w:rFonts w:ascii="標楷體" w:eastAsia="標楷體" w:hAnsi="標楷體"/>
                                       <w:sz w:val="25"/>
                                     </w:rPr>
                                   </w:pPr>
                                   <w:proofErr w:type="gramStart"/>
                                   <w:r>
                                     <w:rPr>
+                                      <w:rFonts w:ascii="標楷體" w:eastAsia="標楷體" w:hAnsi="標楷體"/>
                                       <w:spacing w:val="-2"/>
                                       <w:sz w:val="25"/>
                                     </w:rPr>
@@ -1835,6 +1974,7 @@
                                   <w:proofErr w:type="gramEnd"/>
                                   <w:r>
                                     <w:rPr>
+                                      <w:rFonts w:ascii="標楷體" w:eastAsia="標楷體" w:hAnsi="標楷體"/>
                                       <w:spacing w:val="-2"/>
                                       <w:sz w:val="25"/>
                                     </w:rPr>
@@ -1858,17 +1998,20 @@
                                     <w:spacing w:before="24" w:line="261" w:lineRule="exact"/>
                                     <w:ind w:left="167"/>
                                     <w:rPr>
+                                      <w:rFonts w:ascii="標楷體" w:eastAsia="標楷體" w:hAnsi="標楷體"/>
                                       <w:sz w:val="25"/>
                                     </w:rPr>
                                   </w:pPr>
                                   <w:r>
                                     <w:rPr>
+                                      <w:rFonts w:ascii="標楷體" w:eastAsia="標楷體" w:hAnsi="標楷體"/>
                                       <w:sz w:val="25"/>
                                     </w:rPr>
                                     <w:t>11</w:t>
                                   </w:r>
                                   <w:r>
                                     <w:rPr>
+                                      <w:rFonts w:ascii="標楷體" w:eastAsia="標楷體" w:hAnsi="標楷體"/>
                                       <w:spacing w:val="-1"/>
                                       <w:sz w:val="25"/>
                                     </w:rPr>
@@ -1877,6 +2020,7 @@
                                   <w:proofErr w:type="gramStart"/>
                                   <w:r>
                                     <w:rPr>
+                                      <w:rFonts w:ascii="標楷體" w:eastAsia="標楷體" w:hAnsi="標楷體"/>
                                       <w:spacing w:val="-1"/>
                                       <w:sz w:val="25"/>
                                     </w:rPr>
@@ -1885,6 +2029,7 @@
                                   <w:proofErr w:type="gramEnd"/>
                                   <w:r>
                                     <w:rPr>
+                                      <w:rFonts w:ascii="標楷體" w:eastAsia="標楷體" w:hAnsi="標楷體"/>
                                       <w:spacing w:val="-1"/>
                                       <w:sz w:val="25"/>
                                     </w:rPr>
@@ -1908,17 +2053,20 @@
                                     <w:spacing w:before="24" w:line="261" w:lineRule="exact"/>
                                     <w:ind w:left="167"/>
                                     <w:rPr>
+                                      <w:rFonts w:ascii="標楷體" w:eastAsia="標楷體" w:hAnsi="標楷體"/>
                                       <w:sz w:val="25"/>
                                     </w:rPr>
                                   </w:pPr>
                                   <w:r>
                                     <w:rPr>
+                                      <w:rFonts w:ascii="標楷體" w:eastAsia="標楷體" w:hAnsi="標楷體"/>
                                       <w:sz w:val="25"/>
                                     </w:rPr>
                                     <w:t>12</w:t>
                                   </w:r>
                                   <w:r>
                                     <w:rPr>
+                                      <w:rFonts w:ascii="標楷體" w:eastAsia="標楷體" w:hAnsi="標楷體"/>
                                       <w:spacing w:val="-1"/>
                                       <w:sz w:val="25"/>
                                     </w:rPr>
@@ -1942,17 +2090,20 @@
                                     <w:spacing w:before="24" w:line="261" w:lineRule="exact"/>
                                     <w:ind w:left="167"/>
                                     <w:rPr>
+                                      <w:rFonts w:ascii="標楷體" w:eastAsia="標楷體" w:hAnsi="標楷體"/>
                                       <w:sz w:val="25"/>
                                     </w:rPr>
                                   </w:pPr>
                                   <w:r>
                                     <w:rPr>
+                                      <w:rFonts w:ascii="標楷體" w:eastAsia="標楷體" w:hAnsi="標楷體"/>
                                       <w:sz w:val="25"/>
                                     </w:rPr>
                                     <w:t>13</w:t>
                                   </w:r>
                                   <w:r>
                                     <w:rPr>
+                                      <w:rFonts w:ascii="標楷體" w:eastAsia="標楷體" w:hAnsi="標楷體"/>
                                       <w:spacing w:val="-1"/>
                                       <w:sz w:val="25"/>
                                     </w:rPr>
@@ -1961,6 +2112,7 @@
                                   <w:proofErr w:type="gramStart"/>
                                   <w:r>
                                     <w:rPr>
+                                      <w:rFonts w:ascii="標楷體" w:eastAsia="標楷體" w:hAnsi="標楷體"/>
                                       <w:spacing w:val="-1"/>
                                       <w:sz w:val="25"/>
                                     </w:rPr>
@@ -1969,6 +2121,7 @@
                                   <w:proofErr w:type="gramEnd"/>
                                   <w:r>
                                     <w:rPr>
+                                      <w:rFonts w:ascii="標楷體" w:eastAsia="標楷體" w:hAnsi="標楷體"/>
                                       <w:spacing w:val="-1"/>
                                       <w:sz w:val="25"/>
                                     </w:rPr>
@@ -1977,6 +2130,7 @@
                                   <w:proofErr w:type="gramStart"/>
                                   <w:r>
                                     <w:rPr>
+                                      <w:rFonts w:ascii="標楷體" w:eastAsia="標楷體" w:hAnsi="標楷體"/>
                                       <w:spacing w:val="-1"/>
                                       <w:sz w:val="25"/>
                                     </w:rPr>
@@ -1985,6 +2139,7 @@
                                   <w:proofErr w:type="gramEnd"/>
                                   <w:r>
                                     <w:rPr>
+                                      <w:rFonts w:ascii="標楷體" w:eastAsia="標楷體" w:hAnsi="標楷體"/>
                                       <w:spacing w:val="-1"/>
                                       <w:sz w:val="25"/>
                                     </w:rPr>
@@ -1997,6 +2152,9 @@
                           <w:p>
                             <w:pPr>
                               <w:pStyle w:val="a3"/>
+                              <w:rPr>
+                                <w:rFonts w:ascii="標楷體" w:eastAsia="標楷體" w:hAnsi="標楷體"/>
+                              </w:rPr>
                             </w:pPr>
                           </w:p>
                         </w:txbxContent>
@@ -2058,11 +2216,13 @@
                               <w:ind w:left="164"/>
                               <w:jc w:val="center"/>
                               <w:rPr>
+                                <w:rFonts w:ascii="標楷體" w:eastAsia="標楷體" w:hAnsi="標楷體"/>
                                 <w:sz w:val="25"/>
                               </w:rPr>
                             </w:pPr>
                             <w:r>
                               <w:rPr>
+                                <w:rFonts w:ascii="標楷體" w:eastAsia="標楷體" w:hAnsi="標楷體"/>
                                 <w:spacing w:val="-3"/>
                                 <w:sz w:val="25"/>
                               </w:rPr>
@@ -2086,17 +2246,20 @@
                               <w:spacing w:line="330" w:lineRule="atLeast"/>
                               <w:ind w:left="672" w:right="611" w:hanging="504"/>
                               <w:rPr>
+                                <w:rFonts w:ascii="標楷體" w:eastAsia="標楷體" w:hAnsi="標楷體"/>
                                 <w:sz w:val="25"/>
                               </w:rPr>
                             </w:pPr>
                             <w:r>
                               <w:rPr>
+                                <w:rFonts w:ascii="標楷體" w:eastAsia="標楷體" w:hAnsi="標楷體"/>
                                 <w:sz w:val="25"/>
                               </w:rPr>
                               <w:t>1</w:t>
                             </w:r>
                             <w:r>
                               <w:rPr>
+                                <w:rFonts w:ascii="標楷體" w:eastAsia="標楷體" w:hAnsi="標楷體"/>
                                 <w:spacing w:val="2"/>
                                 <w:sz w:val="25"/>
                               </w:rPr>
@@ -2104,7 +2267,7 @@
                             </w:r>
                             <w:r>
                               <w:rPr>
-                                <w:rFonts w:ascii="新細明體" w:eastAsia="新細明體" w:hAnsi="新細明體" w:hint="eastAsia"/>
+                                <w:rFonts w:ascii="標楷體" w:eastAsia="標楷體" w:hAnsi="標楷體" w:hint="eastAsia"/>
                                 <w:spacing w:val="20"/>
                                 <w:sz w:val="25"/>
                               </w:rPr>
@@ -2112,6 +2275,7 @@
                             </w:r>
                             <w:r>
                               <w:rPr>
+                                <w:rFonts w:ascii="標楷體" w:eastAsia="標楷體" w:hAnsi="標楷體"/>
                                 <w:sz w:val="25"/>
                               </w:rPr>
                               <w:t>外包施測</w:t>
@@ -2119,6 +2283,7 @@
                             <w:proofErr w:type="gramStart"/>
                             <w:r>
                               <w:rPr>
+                                <w:rFonts w:ascii="標楷體" w:eastAsia="標楷體" w:hAnsi="標楷體"/>
                                 <w:sz w:val="25"/>
                               </w:rPr>
                               <w:t>（</w:t>
@@ -2126,13 +2291,14 @@
                             <w:proofErr w:type="gramEnd"/>
                             <w:r>
                               <w:rPr>
+                                <w:rFonts w:ascii="標楷體" w:eastAsia="標楷體" w:hAnsi="標楷體"/>
                                 <w:sz w:val="25"/>
                               </w:rPr>
                               <w:t>廠商名稱：</w:t>
                             </w:r>
                             <w:r>
                               <w:rPr>
-                                <w:rFonts w:hint="eastAsia"/>
+                                <w:rFonts w:ascii="標楷體" w:eastAsia="標楷體" w:hAnsi="標楷體" w:hint="eastAsia"/>
                                 <w:sz w:val="25"/>
                               </w:rPr>
                               <w:t xml:space="preserve">{{ </w:t>
@@ -2148,7 +2314,7 @@
                             <w:proofErr w:type="spellEnd"/>
                             <w:r>
                               <w:rPr>
-                                <w:rFonts w:hint="eastAsia"/>
+                                <w:rFonts w:ascii="標楷體" w:eastAsia="標楷體" w:hAnsi="標楷體" w:hint="eastAsia"/>
                                 <w:sz w:val="25"/>
                               </w:rPr>
                               <w:t xml:space="preserve"> }}</w:t>
@@ -2156,6 +2322,7 @@
                             <w:proofErr w:type="gramStart"/>
                             <w:r>
                               <w:rPr>
+                                <w:rFonts w:ascii="標楷體" w:eastAsia="標楷體" w:hAnsi="標楷體"/>
                                 <w:sz w:val="25"/>
                               </w:rPr>
                               <w:t>）</w:t>
@@ -2163,6 +2330,7 @@
                             <w:proofErr w:type="gramEnd"/>
                             <w:r>
                               <w:rPr>
+                                <w:rFonts w:ascii="標楷體" w:eastAsia="標楷體" w:hAnsi="標楷體"/>
                                 <w:spacing w:val="-2"/>
                                 <w:sz w:val="25"/>
                               </w:rPr>
@@ -2171,7 +2339,7 @@
                             <w:proofErr w:type="gramStart"/>
                             <w:r>
                               <w:rPr>
-                                <w:rFonts w:hint="eastAsia"/>
+                                <w:rFonts w:ascii="標楷體" w:eastAsia="標楷體" w:hAnsi="標楷體" w:hint="eastAsia"/>
                                 <w:spacing w:val="-2"/>
                                 <w:sz w:val="25"/>
                               </w:rPr>
@@ -2198,7 +2366,7 @@
                             <w:proofErr w:type="spellEnd"/>
                             <w:r>
                               <w:rPr>
-                                <w:rFonts w:hint="eastAsia"/>
+                                <w:rFonts w:ascii="標楷體" w:eastAsia="標楷體" w:hAnsi="標楷體" w:hint="eastAsia"/>
                                 <w:spacing w:val="-2"/>
                                 <w:sz w:val="25"/>
                               </w:rPr>
@@ -2222,17 +2390,20 @@
                               <w:spacing w:line="312" w:lineRule="exact"/>
                               <w:ind w:left="168"/>
                               <w:rPr>
+                                <w:rFonts w:ascii="標楷體" w:eastAsia="標楷體" w:hAnsi="標楷體"/>
                                 <w:sz w:val="25"/>
                               </w:rPr>
                             </w:pPr>
                             <w:r>
                               <w:rPr>
+                                <w:rFonts w:ascii="標楷體" w:eastAsia="標楷體" w:hAnsi="標楷體"/>
                                 <w:sz w:val="25"/>
                               </w:rPr>
                               <w:t>2.</w:t>
                             </w:r>
                             <w:r>
                               <w:rPr>
+                                <w:rFonts w:ascii="標楷體" w:eastAsia="標楷體" w:hAnsi="標楷體"/>
                                 <w:spacing w:val="71"/>
                                 <w:w w:val="150"/>
                                 <w:sz w:val="25"/>
@@ -2241,6 +2412,7 @@
                             </w:r>
                             <w:r>
                               <w:rPr>
+                                <w:rFonts w:ascii="標楷體" w:eastAsia="標楷體" w:hAnsi="標楷體"/>
                                 <w:sz w:val="25"/>
                               </w:rPr>
                               <w:t>施測儀器：</w:t>
@@ -2329,12 +2501,14 @@
                             </w:r>
                             <w:r>
                               <w:rPr>
+                                <w:rFonts w:ascii="標楷體" w:eastAsia="標楷體" w:hAnsi="標楷體"/>
                                 <w:sz w:val="25"/>
                               </w:rPr>
                               <w:t xml:space="preserve"> 經緯儀</w:t>
                             </w:r>
                             <w:r>
                               <w:rPr>
+                                <w:rFonts w:ascii="標楷體" w:eastAsia="標楷體" w:hAnsi="標楷體"/>
                                 <w:spacing w:val="72"/>
                                 <w:w w:val="150"/>
                                 <w:sz w:val="25"/>
@@ -2415,6 +2589,7 @@
                             </w:r>
                             <w:r>
                               <w:rPr>
+                                <w:rFonts w:ascii="標楷體" w:eastAsia="標楷體" w:hAnsi="標楷體"/>
                                 <w:spacing w:val="3"/>
                                 <w:sz w:val="25"/>
                               </w:rPr>
@@ -2422,12 +2597,14 @@
                             </w:r>
                             <w:r>
                               <w:rPr>
+                                <w:rFonts w:ascii="標楷體" w:eastAsia="標楷體" w:hAnsi="標楷體"/>
                                 <w:sz w:val="25"/>
                               </w:rPr>
                               <w:t>GPS</w:t>
                             </w:r>
                             <w:r>
                               <w:rPr>
+                                <w:rFonts w:ascii="標楷體" w:eastAsia="標楷體" w:hAnsi="標楷體"/>
                                 <w:spacing w:val="-1"/>
                                 <w:sz w:val="25"/>
                               </w:rPr>
@@ -2507,6 +2684,7 @@
                             </w:r>
                             <w:r>
                               <w:rPr>
+                                <w:rFonts w:ascii="標楷體" w:eastAsia="標楷體" w:hAnsi="標楷體"/>
                                 <w:spacing w:val="-1"/>
                                 <w:sz w:val="25"/>
                               </w:rPr>
@@ -2514,7 +2692,7 @@
                             </w:r>
                             <w:r>
                               <w:rPr>
-                                <w:rFonts w:hint="eastAsia"/>
+                                <w:rFonts w:ascii="標楷體" w:eastAsia="標楷體" w:hAnsi="標楷體" w:hint="eastAsia"/>
                                 <w:spacing w:val="-1"/>
                                 <w:sz w:val="25"/>
                               </w:rPr>
@@ -2594,6 +2772,7 @@
                             </w:r>
                             <w:r>
                               <w:rPr>
+                                <w:rFonts w:ascii="標楷體" w:eastAsia="標楷體" w:hAnsi="標楷體"/>
                                 <w:spacing w:val="-1"/>
                                 <w:sz w:val="25"/>
                               </w:rPr>
@@ -2606,17 +2785,20 @@
                               <w:spacing w:before="38" w:line="234" w:lineRule="exact"/>
                               <w:ind w:left="635"/>
                               <w:rPr>
+                                <w:rFonts w:ascii="標楷體" w:eastAsia="標楷體" w:hAnsi="標楷體"/>
                                 <w:sz w:val="20"/>
                               </w:rPr>
                             </w:pPr>
                             <w:r>
                               <w:rPr>
+                                <w:rFonts w:ascii="標楷體" w:eastAsia="標楷體" w:hAnsi="標楷體"/>
                                 <w:sz w:val="20"/>
                               </w:rPr>
                               <w:t>（採用其它方式請跳填4，經緯儀、潛盾施工請跳填寫</w:t>
                             </w:r>
                             <w:r>
                               <w:rPr>
+                                <w:rFonts w:ascii="標楷體" w:eastAsia="標楷體" w:hAnsi="標楷體"/>
                                 <w:spacing w:val="-5"/>
                                 <w:sz w:val="20"/>
                               </w:rPr>
@@ -2643,17 +2825,20 @@
                               <w:spacing w:before="24"/>
                               <w:ind w:left="672" w:right="1365" w:hanging="504"/>
                               <w:rPr>
+                                <w:rFonts w:ascii="標楷體" w:eastAsia="標楷體" w:hAnsi="標楷體"/>
                                 <w:sz w:val="25"/>
                               </w:rPr>
                             </w:pPr>
                             <w:r>
                               <w:rPr>
+                                <w:rFonts w:ascii="標楷體" w:eastAsia="標楷體" w:hAnsi="標楷體"/>
                                 <w:sz w:val="25"/>
                               </w:rPr>
                               <w:t>3.</w:t>
                             </w:r>
                             <w:r>
                               <w:rPr>
+                                <w:rFonts w:ascii="標楷體" w:eastAsia="標楷體" w:hAnsi="標楷體"/>
                                 <w:spacing w:val="80"/>
                                 <w:sz w:val="25"/>
                               </w:rPr>
@@ -2661,16 +2846,25 @@
                             </w:r>
                             <w:r>
                               <w:rPr>
+                                <w:rFonts w:ascii="標楷體" w:eastAsia="標楷體" w:hAnsi="標楷體"/>
                                 <w:sz w:val="25"/>
                               </w:rPr>
                               <w:t xml:space="preserve">GPS儀器型號： </w:t>
                             </w:r>
                             <w:r>
                               <w:rPr>
-                                <w:rFonts w:hint="eastAsia"/>
-                                <w:sz w:val="25"/>
-                              </w:rPr>
-                              <w:t xml:space="preserve">{{ </w:t>
+                                <w:rFonts w:ascii="標楷體" w:eastAsia="標楷體" w:hAnsi="標楷體" w:hint="eastAsia"/>
+                                <w:sz w:val="25"/>
+                              </w:rPr>
+                              <w:t>{{</w:t>
+                            </w:r>
+                            <w:r>
+                              <w:rPr>
+                                <w:rFonts w:ascii="標楷體" w:eastAsia="標楷體" w:hAnsi="標楷體" w:hint="eastAsia"/>
+                                <w:spacing w:val="-2"/>
+                                <w:sz w:val="24"/>
+                              </w:rPr>
+                              <w:t xml:space="preserve"> </w:t>
                             </w:r>
                             <w:proofErr w:type="spellStart"/>
                             <w:r>
@@ -2683,43 +2877,136 @@
                             <w:proofErr w:type="spellEnd"/>
                             <w:r>
                               <w:rPr>
-                                <w:rFonts w:hint="eastAsia"/>
+                                <w:rFonts w:ascii="標楷體" w:eastAsia="標楷體" w:hAnsi="標楷體" w:hint="eastAsia"/>
                                 <w:sz w:val="25"/>
                               </w:rPr>
                               <w:t xml:space="preserve"> }}</w:t>
                             </w:r>
                             <w:r>
                               <w:rPr>
+                                <w:rFonts w:ascii="標楷體" w:eastAsia="標楷體" w:hAnsi="標楷體"/>
                                 <w:sz w:val="25"/>
                               </w:rPr>
                               <w:tab/>
                               <w:t>經緯儀型號：</w:t>
                             </w:r>
-                            <w:r>
-                              <w:rPr>
-                                <w:rFonts w:hint="eastAsia"/>
+                            <w:proofErr w:type="gramStart"/>
+                            <w:r>
+                              <w:rPr>
+                                <w:rFonts w:ascii="標楷體" w:eastAsia="標楷體" w:hAnsi="標楷體" w:hint="eastAsia"/>
                                 <w:sz w:val="25"/>
                               </w:rPr>
                               <w:t xml:space="preserve">{{ </w:t>
                             </w:r>
-                            <w:proofErr w:type="spellStart"/>
+                            <w:r>
+                              <w:rPr>
+                                <w:rFonts w:ascii="標楷體" w:eastAsia="標楷體" w:hAnsi="標楷體"/>
+                                <w:sz w:val="25"/>
+                              </w:rPr>
+                              <w:t>“</w:t>
+                            </w:r>
+                            <w:proofErr w:type="gramEnd"/>
+                            <w:r>
+                              <w:rPr>
+                                <w:rFonts w:ascii="標楷體" w:eastAsia="標楷體" w:hAnsi="標楷體" w:hint="eastAsia"/>
+                                <w:sz w:val="25"/>
+                              </w:rPr>
+                              <w:t xml:space="preserve">           </w:t>
+                            </w:r>
+                            <w:r>
+                              <w:rPr>
+                                <w:rFonts w:ascii="標楷體" w:eastAsia="標楷體" w:hAnsi="標楷體" w:hint="eastAsia"/>
+                                <w:sz w:val="25"/>
+                              </w:rPr>
+                              <w:t xml:space="preserve">          </w:t>
+                            </w:r>
+                            <w:r>
+                              <w:rPr>
+                                <w:rFonts w:ascii="標楷體" w:eastAsia="標楷體" w:hAnsi="標楷體" w:hint="eastAsia"/>
+                                <w:sz w:val="25"/>
+                              </w:rPr>
+                              <w:t xml:space="preserve"> </w:t>
+                            </w:r>
+                            <w:r>
+                              <w:rPr>
+                                <w:rFonts w:ascii="標楷體" w:eastAsia="標楷體" w:hAnsi="標楷體"/>
+                                <w:sz w:val="25"/>
+                              </w:rPr>
+                              <w:t>”</w:t>
+                            </w:r>
+                            <w:r>
+                              <w:rPr>
+                                <w:rFonts w:ascii="標楷體" w:eastAsia="標楷體" w:hAnsi="標楷體" w:hint="eastAsia"/>
+                                <w:sz w:val="25"/>
+                              </w:rPr>
+                              <w:t xml:space="preserve"> </w:t>
+                            </w:r>
+                            <w:r>
+                              <w:rPr>
+                                <w:rFonts w:ascii="標楷體" w:eastAsia="標楷體" w:hAnsi="標楷體"/>
+                                <w:spacing w:val="-2"/>
+                                <w:sz w:val="24"/>
+                              </w:rPr>
+                              <w:t xml:space="preserve">if </w:t>
+                            </w:r>
+                            <w:r>
+                              <w:rPr>
+                                <w:rFonts w:ascii="標楷體" w:eastAsia="標楷體" w:hAnsi="標楷體" w:hint="eastAsia"/>
+                                <w:spacing w:val="-2"/>
+                                <w:sz w:val="24"/>
+                              </w:rPr>
+                              <w:t>survey_equipment.part2</w:t>
+                            </w:r>
+                            <w:r>
+                              <w:rPr>
+                                <w:rFonts w:ascii="標楷體" w:eastAsia="標楷體" w:hAnsi="標楷體"/>
+                                <w:spacing w:val="-2"/>
+                                <w:sz w:val="24"/>
+                              </w:rPr>
+                              <w:t xml:space="preserve"> </w:t>
+                            </w:r>
+                            <w:r>
+                              <w:rPr>
+                                <w:rFonts w:ascii="標楷體" w:eastAsia="標楷體" w:hAnsi="標楷體" w:hint="eastAsia"/>
+                                <w:spacing w:val="-2"/>
+                                <w:sz w:val="24"/>
+                              </w:rPr>
+                              <w:t>!</w:t>
+                            </w:r>
+                            <w:r>
+                              <w:rPr>
+                                <w:rFonts w:ascii="標楷體" w:eastAsia="標楷體" w:hAnsi="標楷體"/>
+                                <w:spacing w:val="-2"/>
+                                <w:sz w:val="24"/>
+                              </w:rPr>
+                              <w:t>= "1" else</w:t>
+                            </w:r>
                             <w:r>
                               <w:rPr>
                                 <w:rFonts w:ascii="標楷體" w:eastAsia="標楷體" w:hAnsi="標楷體" w:hint="eastAsia"/>
                                 <w:sz w:val="24"/>
                               </w:rPr>
+                              <w:t xml:space="preserve"> </w:t>
+                            </w:r>
+                            <w:proofErr w:type="spellStart"/>
+                            <w:r>
+                              <w:rPr>
+                                <w:rFonts w:ascii="標楷體" w:eastAsia="標楷體" w:hAnsi="標楷體" w:hint="eastAsia"/>
+                                <w:sz w:val="24"/>
+                              </w:rPr>
                               <w:t>total_station_brand_model</w:t>
                             </w:r>
                             <w:proofErr w:type="spellEnd"/>
                             <w:r>
                               <w:rPr>
-                                <w:rFonts w:hint="eastAsia"/>
+                                <w:rFonts w:ascii="標楷體" w:eastAsia="標楷體" w:hAnsi="標楷體" w:hint="eastAsia"/>
                                 <w:sz w:val="25"/>
                               </w:rPr>
                               <w:t xml:space="preserve"> }}</w:t>
                             </w:r>
                             <w:r>
                               <w:rPr>
+                                <w:rFonts w:ascii="標楷體" w:eastAsia="標楷體" w:hAnsi="標楷體"/>
                                 <w:sz w:val="25"/>
                               </w:rPr>
                               <w:t>是否連接內政部國土測繪中心提供之定位資訊：■ 有 □ 無</w:t>
@@ -2731,11 +3018,13 @@
                               <w:spacing w:before="2"/>
                               <w:ind w:left="168" w:right="2499" w:firstLine="504"/>
                               <w:rPr>
+                                <w:rFonts w:ascii="標楷體" w:eastAsia="標楷體" w:hAnsi="標楷體"/>
                                 <w:sz w:val="25"/>
                               </w:rPr>
                             </w:pPr>
                             <w:r>
                               <w:rPr>
+                                <w:rFonts w:ascii="標楷體" w:eastAsia="標楷體" w:hAnsi="標楷體"/>
                                 <w:spacing w:val="-2"/>
                                 <w:sz w:val="25"/>
                               </w:rPr>
@@ -2743,6 +3032,7 @@
                             </w:r>
                             <w:r>
                               <w:rPr>
+                                <w:rFonts w:ascii="標楷體" w:eastAsia="標楷體" w:hAnsi="標楷體"/>
                                 <w:spacing w:val="-4"/>
                                 <w:sz w:val="25"/>
                               </w:rPr>
@@ -2766,17 +3056,20 @@
                               <w:spacing w:before="24"/>
                               <w:ind w:left="167"/>
                               <w:rPr>
+                                <w:rFonts w:ascii="標楷體" w:eastAsia="標楷體" w:hAnsi="標楷體"/>
                                 <w:sz w:val="25"/>
                               </w:rPr>
                             </w:pPr>
                             <w:r>
                               <w:rPr>
+                                <w:rFonts w:ascii="標楷體" w:eastAsia="標楷體" w:hAnsi="標楷體"/>
                                 <w:sz w:val="25"/>
                               </w:rPr>
                               <w:t>4</w:t>
                             </w:r>
                             <w:r>
                               <w:rPr>
+                                <w:rFonts w:ascii="標楷體" w:eastAsia="標楷體" w:hAnsi="標楷體"/>
                                 <w:spacing w:val="-1"/>
                                 <w:sz w:val="25"/>
                               </w:rPr>
@@ -2789,17 +3082,20 @@
                               <w:spacing w:before="1"/>
                               <w:ind w:left="167"/>
                               <w:rPr>
+                                <w:rFonts w:ascii="標楷體" w:eastAsia="標楷體" w:hAnsi="標楷體"/>
                                 <w:sz w:val="25"/>
                               </w:rPr>
                             </w:pPr>
                             <w:r>
                               <w:rPr>
+                                <w:rFonts w:ascii="標楷體" w:eastAsia="標楷體" w:hAnsi="標楷體"/>
                                 <w:sz w:val="25"/>
                               </w:rPr>
                               <w:t>說明：使用GPS</w:t>
                             </w:r>
                             <w:r>
                               <w:rPr>
+                                <w:rFonts w:ascii="標楷體" w:eastAsia="標楷體" w:hAnsi="標楷體"/>
                                 <w:spacing w:val="-1"/>
                                 <w:sz w:val="25"/>
                               </w:rPr>
@@ -2822,18 +3118,26 @@
                               <w:pStyle w:val="TableParagraph"/>
                               <w:spacing w:before="14" w:line="271" w:lineRule="exact"/>
                               <w:ind w:left="168"/>
+                              <w:rPr>
+                                <w:rFonts w:ascii="標楷體" w:eastAsia="標楷體" w:hAnsi="標楷體"/>
+                              </w:rPr>
                             </w:pPr>
                             <w:r>
                               <w:rPr>
+                                <w:rFonts w:ascii="標楷體" w:eastAsia="標楷體" w:hAnsi="標楷體"/>
                                 <w:sz w:val="25"/>
                               </w:rPr>
                               <w:t>5.  引用控制點編號：</w:t>
                             </w:r>
                             <w:r>
+                              <w:rPr>
+                                <w:rFonts w:ascii="標楷體" w:eastAsia="標楷體" w:hAnsi="標楷體"/>
+                              </w:rPr>
                               <w:t>（TWD97坐標系統，間接高程為正高</w:t>
                             </w:r>
                             <w:r>
                               <w:rPr>
+                                <w:rFonts w:ascii="標楷體" w:eastAsia="標楷體" w:hAnsi="標楷體"/>
                                 <w:spacing w:val="-10"/>
                               </w:rPr>
                               <w:t>）</w:t>
@@ -2855,17 +3159,20 @@
                               <w:spacing w:before="24" w:line="261" w:lineRule="exact"/>
                               <w:ind w:left="41"/>
                               <w:rPr>
+                                <w:rFonts w:ascii="標楷體" w:eastAsia="標楷體" w:hAnsi="標楷體"/>
                                 <w:sz w:val="25"/>
                               </w:rPr>
                             </w:pPr>
                             <w:r>
                               <w:rPr>
+                                <w:rFonts w:ascii="標楷體" w:eastAsia="標楷體" w:hAnsi="標楷體"/>
                                 <w:sz w:val="25"/>
                               </w:rPr>
                               <w:t>E</w:t>
                             </w:r>
                             <w:r>
                               <w:rPr>
+                                <w:rFonts w:ascii="標楷體" w:eastAsia="標楷體" w:hAnsi="標楷體"/>
                                 <w:spacing w:val="-4"/>
                                 <w:sz w:val="25"/>
                               </w:rPr>
@@ -2883,17 +3190,20 @@
                               <w:spacing w:before="24" w:line="261" w:lineRule="exact"/>
                               <w:ind w:left="41"/>
                               <w:rPr>
+                                <w:rFonts w:ascii="標楷體" w:eastAsia="標楷體" w:hAnsi="標楷體"/>
                                 <w:sz w:val="25"/>
                               </w:rPr>
                             </w:pPr>
                             <w:r>
                               <w:rPr>
+                                <w:rFonts w:ascii="標楷體" w:eastAsia="標楷體" w:hAnsi="標楷體"/>
                                 <w:sz w:val="25"/>
                               </w:rPr>
                               <w:t>N</w:t>
                             </w:r>
                             <w:r>
                               <w:rPr>
+                                <w:rFonts w:ascii="標楷體" w:eastAsia="標楷體" w:hAnsi="標楷體"/>
                                 <w:spacing w:val="-4"/>
                                 <w:sz w:val="25"/>
                               </w:rPr>
@@ -2912,11 +3222,13 @@
                               <w:spacing w:before="24" w:line="261" w:lineRule="exact"/>
                               <w:ind w:left="41"/>
                               <w:rPr>
+                                <w:rFonts w:ascii="標楷體" w:eastAsia="標楷體" w:hAnsi="標楷體"/>
                                 <w:sz w:val="25"/>
                               </w:rPr>
                             </w:pPr>
                             <w:r>
                               <w:rPr>
+                                <w:rFonts w:ascii="標楷體" w:eastAsia="標楷體" w:hAnsi="標楷體"/>
                                 <w:spacing w:val="-2"/>
                                 <w:sz w:val="25"/>
                               </w:rPr>
@@ -2940,18 +3252,21 @@
                               <w:spacing w:before="24" w:line="261" w:lineRule="exact"/>
                               <w:ind w:left="167"/>
                               <w:rPr>
+                                <w:rFonts w:ascii="標楷體" w:eastAsia="標楷體" w:hAnsi="標楷體"/>
                                 <w:spacing w:val="-2"/>
                                 <w:sz w:val="25"/>
                               </w:rPr>
                             </w:pPr>
                             <w:r>
                               <w:rPr>
+                                <w:rFonts w:ascii="標楷體" w:eastAsia="標楷體" w:hAnsi="標楷體"/>
                                 <w:sz w:val="25"/>
                               </w:rPr>
                               <w:t>6.</w:t>
                             </w:r>
                             <w:r>
                               <w:rPr>
+                                <w:rFonts w:ascii="標楷體" w:eastAsia="標楷體" w:hAnsi="標楷體"/>
                                 <w:spacing w:val="74"/>
                                 <w:w w:val="150"/>
                                 <w:sz w:val="25"/>
@@ -2960,110 +3275,11 @@
                             </w:r>
                             <w:r>
                               <w:rPr>
+                                <w:rFonts w:ascii="標楷體" w:eastAsia="標楷體" w:hAnsi="標楷體"/>
                                 <w:spacing w:val="-2"/>
                                 <w:sz w:val="25"/>
                               </w:rPr>
                               <w:t>施測點數：</w:t>
-                            </w:r>
-                            <w:proofErr w:type="gramStart"/>
-                            <w:r>
-                              <w:rPr>
-                                <w:rFonts w:hint="eastAsia"/>
-                                <w:spacing w:val="-2"/>
-                                <w:sz w:val="25"/>
-                              </w:rPr>
-                              <w:t xml:space="preserve">{{ </w:t>
-                            </w:r>
-                            <w:proofErr w:type="spellStart"/>
-                            <w:r>
-                              <w:rPr>
-                                <w:spacing w:val="-2"/>
-                                <w:sz w:val="25"/>
-                              </w:rPr>
-                              <w:t>pipeline</w:t>
-                            </w:r>
-                            <w:proofErr w:type="gramEnd"/>
-                            <w:r>
-                              <w:rPr>
-                                <w:spacing w:val="-2"/>
-                                <w:sz w:val="25"/>
-                              </w:rPr>
-                              <w:t>_point_count</w:t>
-                            </w:r>
-                            <w:proofErr w:type="spellEnd"/>
-                          </w:p>
-                          <w:p>
-                            <w:pPr>
-                              <w:pStyle w:val="TableParagraph"/>
-                              <w:spacing w:before="24" w:line="261" w:lineRule="exact"/>
-                              <w:ind w:left="167"/>
-                              <w:rPr>
-                                <w:spacing w:val="-2"/>
-                                <w:sz w:val="25"/>
-                              </w:rPr>
-                            </w:pPr>
-                            <w:r>
-                              <w:rPr>
-                                <w:rFonts w:hint="eastAsia"/>
-                                <w:spacing w:val="-2"/>
-                                <w:sz w:val="25"/>
-                              </w:rPr>
-                              <w:t>+</w:t>
-                            </w:r>
-                            <w:proofErr w:type="spellStart"/>
-                            <w:r>
-                              <w:rPr>
-                                <w:spacing w:val="-2"/>
-                                <w:sz w:val="25"/>
-                              </w:rPr>
-                              <w:t>manhole_point_count</w:t>
-                            </w:r>
-                            <w:proofErr w:type="spellEnd"/>
-                          </w:p>
-                          <w:p>
-                            <w:pPr>
-                              <w:pStyle w:val="TableParagraph"/>
-                              <w:spacing w:before="24" w:line="261" w:lineRule="exact"/>
-                              <w:ind w:left="167"/>
-                              <w:rPr>
-                                <w:spacing w:val="-2"/>
-                                <w:sz w:val="25"/>
-                              </w:rPr>
-                            </w:pPr>
-                            <w:r>
-                              <w:rPr>
-                                <w:rFonts w:hint="eastAsia"/>
-                                <w:spacing w:val="-2"/>
-                                <w:sz w:val="25"/>
-                              </w:rPr>
-                              <w:t>+</w:t>
-                            </w:r>
-                            <w:proofErr w:type="spellStart"/>
-                            <w:r>
-                              <w:rPr>
-                                <w:spacing w:val="-2"/>
-                                <w:sz w:val="25"/>
-                              </w:rPr>
-                              <w:t>facility_point_count</w:t>
-                            </w:r>
-                            <w:proofErr w:type="spellEnd"/>
-                          </w:p>
-                          <w:p>
-                            <w:pPr>
-                              <w:pStyle w:val="TableParagraph"/>
-                              <w:spacing w:before="24" w:line="261" w:lineRule="exact"/>
-                              <w:ind w:left="167"/>
-                              <w:rPr>
-                                <w:sz w:val="25"/>
-                              </w:rPr>
-                            </w:pPr>
-                            <w:r>
-                              <w:rPr>
-                                <w:rFonts w:hint="eastAsia"/>
-                                <w:spacing w:val="-2"/>
-                                <w:sz w:val="25"/>
-                              </w:rPr>
-                              <w:t xml:space="preserve"> }}點</w:t>
                             </w:r>
                           </w:p>
                         </w:tc>
@@ -3085,18 +3301,21 @@
                               <w:spacing w:before="24" w:line="261" w:lineRule="exact"/>
                               <w:ind w:left="41"/>
                               <w:rPr>
+                                <w:rFonts w:ascii="標楷體" w:eastAsia="標楷體" w:hAnsi="標楷體"/>
                                 <w:spacing w:val="-10"/>
                                 <w:sz w:val="25"/>
                               </w:rPr>
                             </w:pPr>
                             <w:r>
                               <w:rPr>
+                                <w:rFonts w:ascii="標楷體" w:eastAsia="標楷體" w:hAnsi="標楷體"/>
                                 <w:sz w:val="25"/>
                               </w:rPr>
                               <w:t>孔蓋</w:t>
                             </w:r>
                             <w:r>
                               <w:rPr>
+                                <w:rFonts w:ascii="標楷體" w:eastAsia="標楷體" w:hAnsi="標楷體"/>
                                 <w:spacing w:val="-10"/>
                                 <w:sz w:val="25"/>
                               </w:rPr>
@@ -3105,7 +3324,7 @@
                             <w:proofErr w:type="gramStart"/>
                             <w:r>
                               <w:rPr>
-                                <w:rFonts w:hint="eastAsia"/>
+                                <w:rFonts w:ascii="標楷體" w:eastAsia="標楷體" w:hAnsi="標楷體" w:hint="eastAsia"/>
                                 <w:spacing w:val="-10"/>
                                 <w:sz w:val="25"/>
                               </w:rPr>
@@ -3114,6 +3333,7 @@
                             <w:proofErr w:type="spellStart"/>
                             <w:r>
                               <w:rPr>
+                                <w:rFonts w:ascii="標楷體" w:eastAsia="標楷體" w:hAnsi="標楷體"/>
                                 <w:spacing w:val="-10"/>
                                 <w:sz w:val="25"/>
                               </w:rPr>
@@ -3122,6 +3342,7 @@
                             <w:proofErr w:type="gramEnd"/>
                             <w:r>
                               <w:rPr>
+                                <w:rFonts w:ascii="標楷體" w:eastAsia="標楷體" w:hAnsi="標楷體"/>
                                 <w:spacing w:val="-10"/>
                                 <w:sz w:val="25"/>
                               </w:rPr>
@@ -3138,13 +3359,14 @@
                               <w:spacing w:before="24" w:line="261" w:lineRule="exact"/>
                               <w:ind w:left="41"/>
                               <w:rPr>
+                                <w:rFonts w:ascii="標楷體" w:eastAsia="標楷體" w:hAnsi="標楷體"/>
                                 <w:spacing w:val="-10"/>
                                 <w:sz w:val="25"/>
                               </w:rPr>
                             </w:pPr>
                             <w:r>
                               <w:rPr>
-                                <w:rFonts w:hint="eastAsia"/>
+                                <w:rFonts w:ascii="標楷體" w:eastAsia="標楷體" w:hAnsi="標楷體" w:hint="eastAsia"/>
                                 <w:spacing w:val="-10"/>
                                 <w:sz w:val="25"/>
                               </w:rPr>
@@ -3152,6 +3374,7 @@
                             </w:r>
                             <w:r>
                               <w:rPr>
+                                <w:rFonts w:ascii="標楷體" w:eastAsia="標楷體" w:hAnsi="標楷體"/>
                                 <w:spacing w:val="-10"/>
                                 <w:sz w:val="25"/>
                               </w:rPr>
@@ -3172,17 +3395,20 @@
                               <w:spacing w:before="24" w:line="261" w:lineRule="exact"/>
                               <w:ind w:left="85"/>
                               <w:rPr>
+                                <w:rFonts w:ascii="標楷體" w:eastAsia="標楷體" w:hAnsi="標楷體"/>
                                 <w:sz w:val="25"/>
                               </w:rPr>
                             </w:pPr>
                             <w:r>
                               <w:rPr>
+                                <w:rFonts w:ascii="標楷體" w:eastAsia="標楷體" w:hAnsi="標楷體"/>
                                 <w:sz w:val="25"/>
                               </w:rPr>
                               <w:t>設施物</w:t>
                             </w:r>
                             <w:r>
                               <w:rPr>
+                                <w:rFonts w:ascii="標楷體" w:eastAsia="標楷體" w:hAnsi="標楷體"/>
                                 <w:spacing w:val="-10"/>
                                 <w:sz w:val="25"/>
                               </w:rPr>
@@ -3191,7 +3417,7 @@
                             <w:proofErr w:type="gramStart"/>
                             <w:r>
                               <w:rPr>
-                                <w:rFonts w:hint="eastAsia"/>
+                                <w:rFonts w:ascii="標楷體" w:eastAsia="標楷體" w:hAnsi="標楷體" w:hint="eastAsia"/>
                                 <w:sz w:val="25"/>
                               </w:rPr>
                               <w:t xml:space="preserve">{{  </w:t>
@@ -3200,6 +3426,7 @@
                             <w:proofErr w:type="gramEnd"/>
                             <w:r>
                               <w:rPr>
+                                <w:rFonts w:ascii="標楷體" w:eastAsia="標楷體" w:hAnsi="標楷體"/>
                                 <w:sz w:val="25"/>
                               </w:rPr>
                               <w:t>facility_point_count</w:t>
@@ -3215,18 +3442,20 @@
                               <w:spacing w:before="24" w:line="261" w:lineRule="exact"/>
                               <w:ind w:left="85"/>
                               <w:rPr>
+                                <w:rFonts w:ascii="標楷體" w:eastAsia="標楷體" w:hAnsi="標楷體"/>
                                 <w:sz w:val="25"/>
                               </w:rPr>
                             </w:pPr>
                             <w:r>
                               <w:rPr>
-                                <w:rFonts w:hint="eastAsia"/>
+                                <w:rFonts w:ascii="標楷體" w:eastAsia="標楷體" w:hAnsi="標楷體" w:hint="eastAsia"/>
                                 <w:sz w:val="25"/>
                               </w:rPr>
                               <w:t>}}</w:t>
                             </w:r>
                             <w:r>
                               <w:rPr>
+                                <w:rFonts w:ascii="標楷體" w:eastAsia="標楷體" w:hAnsi="標楷體"/>
                                 <w:spacing w:val="-10"/>
                                 <w:sz w:val="25"/>
                               </w:rPr>
@@ -3247,17 +3476,20 @@
                               <w:spacing w:before="24" w:line="261" w:lineRule="exact"/>
                               <w:ind w:left="135"/>
                               <w:rPr>
+                                <w:rFonts w:ascii="標楷體" w:eastAsia="標楷體" w:hAnsi="標楷體"/>
                                 <w:sz w:val="25"/>
                               </w:rPr>
                             </w:pPr>
                             <w:r>
                               <w:rPr>
+                                <w:rFonts w:ascii="標楷體" w:eastAsia="標楷體" w:hAnsi="標楷體"/>
                                 <w:sz w:val="25"/>
                               </w:rPr>
                               <w:t>管線</w:t>
                             </w:r>
                             <w:r>
                               <w:rPr>
+                                <w:rFonts w:ascii="標楷體" w:eastAsia="標楷體" w:hAnsi="標楷體"/>
                                 <w:spacing w:val="-10"/>
                                 <w:sz w:val="25"/>
                               </w:rPr>
@@ -3266,7 +3498,7 @@
                             <w:proofErr w:type="gramStart"/>
                             <w:r>
                               <w:rPr>
-                                <w:rFonts w:hint="eastAsia"/>
+                                <w:rFonts w:ascii="標楷體" w:eastAsia="標楷體" w:hAnsi="標楷體" w:hint="eastAsia"/>
                                 <w:sz w:val="25"/>
                               </w:rPr>
                               <w:t xml:space="preserve">{{ </w:t>
@@ -3274,6 +3506,7 @@
                             <w:proofErr w:type="spellStart"/>
                             <w:r>
                               <w:rPr>
+                                <w:rFonts w:ascii="標楷體" w:eastAsia="標楷體" w:hAnsi="標楷體"/>
                                 <w:sz w:val="25"/>
                               </w:rPr>
                               <w:t>pipeline</w:t>
@@ -3281,6 +3514,7 @@
                             <w:proofErr w:type="gramEnd"/>
                             <w:r>
                               <w:rPr>
+                                <w:rFonts w:ascii="標楷體" w:eastAsia="標楷體" w:hAnsi="標楷體"/>
                                 <w:sz w:val="25"/>
                               </w:rPr>
                               <w:t>_point_count</w:t>
@@ -3296,18 +3530,20 @@
                               <w:spacing w:before="24" w:line="261" w:lineRule="exact"/>
                               <w:ind w:left="135"/>
                               <w:rPr>
+                                <w:rFonts w:ascii="標楷體" w:eastAsia="標楷體" w:hAnsi="標楷體"/>
                                 <w:sz w:val="25"/>
                               </w:rPr>
                             </w:pPr>
                             <w:r>
                               <w:rPr>
-                                <w:rFonts w:hint="eastAsia"/>
+                                <w:rFonts w:ascii="標楷體" w:eastAsia="標楷體" w:hAnsi="標楷體" w:hint="eastAsia"/>
                                 <w:sz w:val="25"/>
                               </w:rPr>
                               <w:t xml:space="preserve"> }}</w:t>
                             </w:r>
                             <w:r>
                               <w:rPr>
+                                <w:rFonts w:ascii="標楷體" w:eastAsia="標楷體" w:hAnsi="標楷體"/>
                                 <w:spacing w:val="-10"/>
                                 <w:sz w:val="25"/>
                               </w:rPr>
@@ -3323,7 +3559,7 @@
                             <w:pPr>
                               <w:pStyle w:val="TableParagraph"/>
                               <w:rPr>
-                                <w:rFonts w:ascii="Times New Roman"/>
+                                <w:rFonts w:ascii="標楷體" w:eastAsia="標楷體" w:hAnsi="標楷體"/>
                               </w:rPr>
                             </w:pPr>
                           </w:p>
@@ -3346,11 +3582,13 @@
                               <w:ind w:left="164" w:right="124"/>
                               <w:jc w:val="center"/>
                               <w:rPr>
+                                <w:rFonts w:ascii="標楷體" w:eastAsia="標楷體" w:hAnsi="標楷體"/>
                                 <w:sz w:val="25"/>
                               </w:rPr>
                             </w:pPr>
                             <w:r>
                               <w:rPr>
+                                <w:rFonts w:ascii="標楷體" w:eastAsia="標楷體" w:hAnsi="標楷體"/>
                                 <w:spacing w:val="-3"/>
                                 <w:sz w:val="25"/>
                               </w:rPr>
@@ -3374,11 +3612,13 @@
                               <w:spacing w:before="13" w:line="235" w:lineRule="auto"/>
                               <w:ind w:left="671" w:right="231" w:hanging="504"/>
                               <w:rPr>
+                                <w:rFonts w:ascii="標楷體" w:eastAsia="標楷體" w:hAnsi="標楷體"/>
                                 <w:sz w:val="25"/>
                               </w:rPr>
                             </w:pPr>
                             <w:r>
                               <w:rPr>
+                                <w:rFonts w:ascii="標楷體" w:eastAsia="標楷體" w:hAnsi="標楷體"/>
                                 <w:sz w:val="25"/>
                               </w:rPr>
                               <w:t>7. 測量精度是否符合「新北市政府道路挖掘業務管理系統管線施作</w:t>
@@ -3386,6 +3626,7 @@
                             <w:proofErr w:type="gramStart"/>
                             <w:r>
                               <w:rPr>
+                                <w:rFonts w:ascii="標楷體" w:eastAsia="標楷體" w:hAnsi="標楷體"/>
                                 <w:sz w:val="25"/>
                               </w:rPr>
                               <w:t>及圖資更新</w:t>
@@ -3393,6 +3634,7 @@
                             <w:proofErr w:type="gramEnd"/>
                             <w:r>
                               <w:rPr>
+                                <w:rFonts w:ascii="標楷體" w:eastAsia="標楷體" w:hAnsi="標楷體"/>
                                 <w:sz w:val="25"/>
                               </w:rPr>
                               <w:t>維護作業要點」之規定：■ 是 □ 否</w:t>
@@ -3404,11 +3646,13 @@
                               <w:spacing w:line="318" w:lineRule="exact"/>
                               <w:ind w:left="672"/>
                               <w:rPr>
+                                <w:rFonts w:ascii="標楷體" w:eastAsia="標楷體" w:hAnsi="標楷體"/>
                                 <w:sz w:val="25"/>
                               </w:rPr>
                             </w:pPr>
                             <w:r>
                               <w:rPr>
+                                <w:rFonts w:ascii="標楷體" w:eastAsia="標楷體" w:hAnsi="標楷體"/>
                                 <w:sz w:val="25"/>
                               </w:rPr>
                               <w:t>說明：</w:t>
@@ -3416,6 +3660,7 @@
                             <w:proofErr w:type="gramStart"/>
                             <w:r>
                               <w:rPr>
+                                <w:rFonts w:ascii="標楷體" w:eastAsia="標楷體" w:hAnsi="標楷體"/>
                                 <w:sz w:val="25"/>
                               </w:rPr>
                               <w:t>孔蓋坐標</w:t>
@@ -3423,12 +3668,14 @@
                             <w:proofErr w:type="gramEnd"/>
                             <w:r>
                               <w:rPr>
+                                <w:rFonts w:ascii="標楷體" w:eastAsia="標楷體" w:hAnsi="標楷體"/>
                                 <w:sz w:val="25"/>
                               </w:rPr>
                               <w:t>誤差小於20公分、管線坐標誤差小於30</w:t>
                             </w:r>
                             <w:r>
                               <w:rPr>
+                                <w:rFonts w:ascii="標楷體" w:eastAsia="標楷體" w:hAnsi="標楷體"/>
                                 <w:spacing w:val="-1"/>
                                 <w:sz w:val="25"/>
                               </w:rPr>
@@ -3441,17 +3688,20 @@
                               <w:spacing w:line="268" w:lineRule="exact"/>
                               <w:ind w:left="671"/>
                               <w:rPr>
+                                <w:rFonts w:ascii="標楷體" w:eastAsia="標楷體" w:hAnsi="標楷體"/>
                                 <w:sz w:val="25"/>
                               </w:rPr>
                             </w:pPr>
                             <w:r>
                               <w:rPr>
+                                <w:rFonts w:ascii="標楷體" w:eastAsia="標楷體" w:hAnsi="標楷體"/>
                                 <w:sz w:val="25"/>
                               </w:rPr>
                               <w:t>標誤差小於50</w:t>
                             </w:r>
                             <w:r>
                               <w:rPr>
+                                <w:rFonts w:ascii="標楷體" w:eastAsia="標楷體" w:hAnsi="標楷體"/>
                                 <w:spacing w:val="-5"/>
                                 <w:sz w:val="25"/>
                               </w:rPr>
@@ -3475,11 +3725,13 @@
                               <w:spacing w:before="14"/>
                               <w:ind w:left="672" w:right="231" w:hanging="504"/>
                               <w:rPr>
+                                <w:rFonts w:ascii="標楷體" w:eastAsia="標楷體" w:hAnsi="標楷體"/>
                                 <w:sz w:val="25"/>
                               </w:rPr>
                             </w:pPr>
                             <w:r>
                               <w:rPr>
+                                <w:rFonts w:ascii="標楷體" w:eastAsia="標楷體" w:hAnsi="標楷體"/>
                                 <w:sz w:val="25"/>
                               </w:rPr>
                               <w:t>8. 是否依「新北市政府道路挖掘業務管理系統管線施作</w:t>
@@ -3487,6 +3739,7 @@
                             <w:proofErr w:type="gramStart"/>
                             <w:r>
                               <w:rPr>
+                                <w:rFonts w:ascii="標楷體" w:eastAsia="標楷體" w:hAnsi="標楷體"/>
                                 <w:sz w:val="25"/>
                               </w:rPr>
                               <w:t>及圖資更新</w:t>
@@ -3494,6 +3747,7 @@
                             <w:proofErr w:type="gramEnd"/>
                             <w:r>
                               <w:rPr>
+                                <w:rFonts w:ascii="標楷體" w:eastAsia="標楷體" w:hAnsi="標楷體"/>
                                 <w:sz w:val="25"/>
                               </w:rPr>
                               <w:t>維護作業要點」之規定量</w:t>
@@ -3501,6 +3755,7 @@
                             <w:proofErr w:type="gramStart"/>
                             <w:r>
                               <w:rPr>
+                                <w:rFonts w:ascii="標楷體" w:eastAsia="標楷體" w:hAnsi="標楷體"/>
                                 <w:sz w:val="25"/>
                               </w:rPr>
                               <w:t>測圖資更新</w:t>
@@ -3508,6 +3763,7 @@
                             <w:proofErr w:type="gramEnd"/>
                             <w:r>
                               <w:rPr>
+                                <w:rFonts w:ascii="標楷體" w:eastAsia="標楷體" w:hAnsi="標楷體"/>
                                 <w:sz w:val="25"/>
                               </w:rPr>
                               <w:t>所需之屬性資料：■ 是 □ 否</w:t>
@@ -3519,11 +3775,13 @@
                               <w:spacing w:before="2" w:line="271" w:lineRule="exact"/>
                               <w:ind w:left="672"/>
                               <w:rPr>
+                                <w:rFonts w:ascii="標楷體" w:eastAsia="標楷體" w:hAnsi="標楷體"/>
                                 <w:sz w:val="25"/>
                               </w:rPr>
                             </w:pPr>
                             <w:r>
                               <w:rPr>
+                                <w:rFonts w:ascii="標楷體" w:eastAsia="標楷體" w:hAnsi="標楷體"/>
                                 <w:spacing w:val="-1"/>
                                 <w:sz w:val="25"/>
                               </w:rPr>
@@ -3532,6 +3790,7 @@
                             <w:proofErr w:type="gramStart"/>
                             <w:r>
                               <w:rPr>
+                                <w:rFonts w:ascii="標楷體" w:eastAsia="標楷體" w:hAnsi="標楷體"/>
                                 <w:spacing w:val="-1"/>
                                 <w:sz w:val="25"/>
                               </w:rPr>
@@ -3540,6 +3799,7 @@
                             <w:proofErr w:type="gramEnd"/>
                             <w:r>
                               <w:rPr>
+                                <w:rFonts w:ascii="標楷體" w:eastAsia="標楷體" w:hAnsi="標楷體"/>
                                 <w:spacing w:val="-1"/>
                                 <w:sz w:val="25"/>
                               </w:rPr>
@@ -3548,6 +3808,7 @@
                             <w:proofErr w:type="gramStart"/>
                             <w:r>
                               <w:rPr>
+                                <w:rFonts w:ascii="標楷體" w:eastAsia="標楷體" w:hAnsi="標楷體"/>
                                 <w:spacing w:val="-1"/>
                                 <w:sz w:val="25"/>
                               </w:rPr>
@@ -3556,6 +3817,7 @@
                             <w:proofErr w:type="gramEnd"/>
                             <w:r>
                               <w:rPr>
+                                <w:rFonts w:ascii="標楷體" w:eastAsia="標楷體" w:hAnsi="標楷體"/>
                                 <w:spacing w:val="-1"/>
                                 <w:sz w:val="25"/>
                               </w:rPr>
@@ -3564,6 +3826,7 @@
                             <w:proofErr w:type="gramStart"/>
                             <w:r>
                               <w:rPr>
+                                <w:rFonts w:ascii="標楷體" w:eastAsia="標楷體" w:hAnsi="標楷體"/>
                                 <w:spacing w:val="-1"/>
                                 <w:sz w:val="25"/>
                               </w:rPr>
@@ -3572,6 +3835,7 @@
                             <w:proofErr w:type="gramEnd"/>
                             <w:r>
                               <w:rPr>
+                                <w:rFonts w:ascii="標楷體" w:eastAsia="標楷體" w:hAnsi="標楷體"/>
                                 <w:spacing w:val="-1"/>
                                 <w:sz w:val="25"/>
                               </w:rPr>
@@ -3595,17 +3859,20 @@
                               <w:spacing w:before="24" w:line="320" w:lineRule="exact"/>
                               <w:ind w:left="167"/>
                               <w:rPr>
+                                <w:rFonts w:ascii="標楷體" w:eastAsia="標楷體" w:hAnsi="標楷體"/>
                                 <w:sz w:val="25"/>
                               </w:rPr>
                             </w:pPr>
                             <w:r>
                               <w:rPr>
+                                <w:rFonts w:ascii="標楷體" w:eastAsia="標楷體" w:hAnsi="標楷體"/>
                                 <w:sz w:val="25"/>
                               </w:rPr>
                               <w:t>9.</w:t>
                             </w:r>
                             <w:r>
                               <w:rPr>
+                                <w:rFonts w:ascii="標楷體" w:eastAsia="標楷體" w:hAnsi="標楷體"/>
                                 <w:spacing w:val="77"/>
                                 <w:w w:val="150"/>
                                 <w:sz w:val="25"/>
@@ -3614,6 +3881,7 @@
                             </w:r>
                             <w:r>
                               <w:rPr>
+                                <w:rFonts w:ascii="標楷體" w:eastAsia="標楷體" w:hAnsi="標楷體"/>
                                 <w:spacing w:val="-1"/>
                                 <w:sz w:val="25"/>
                               </w:rPr>
@@ -3626,17 +3894,20 @@
                               <w:spacing w:line="320" w:lineRule="exact"/>
                               <w:ind w:left="672"/>
                               <w:rPr>
+                                <w:rFonts w:ascii="標楷體" w:eastAsia="標楷體" w:hAnsi="標楷體"/>
                                 <w:sz w:val="25"/>
                               </w:rPr>
                             </w:pPr>
                             <w:r>
                               <w:rPr>
+                                <w:rFonts w:ascii="標楷體" w:eastAsia="標楷體" w:hAnsi="標楷體"/>
                                 <w:sz w:val="25"/>
                               </w:rPr>
                               <w:t>說明：如使用GPS</w:t>
                             </w:r>
                             <w:r>
                               <w:rPr>
+                                <w:rFonts w:ascii="標楷體" w:eastAsia="標楷體" w:hAnsi="標楷體"/>
                                 <w:spacing w:val="-1"/>
                                 <w:sz w:val="25"/>
                               </w:rPr>
@@ -3649,11 +3920,13 @@
                               <w:spacing w:before="1" w:line="271" w:lineRule="exact"/>
                               <w:ind w:left="672"/>
                               <w:rPr>
+                                <w:rFonts w:ascii="標楷體" w:eastAsia="標楷體" w:hAnsi="標楷體"/>
                                 <w:sz w:val="25"/>
                               </w:rPr>
                             </w:pPr>
                             <w:r>
                               <w:rPr>
+                                <w:rFonts w:ascii="標楷體" w:eastAsia="標楷體" w:hAnsi="標楷體"/>
                                 <w:spacing w:val="-2"/>
                                 <w:sz w:val="25"/>
                               </w:rPr>
@@ -3677,17 +3950,20 @@
                               <w:spacing w:before="24" w:line="320" w:lineRule="exact"/>
                               <w:ind w:left="167"/>
                               <w:rPr>
+                                <w:rFonts w:ascii="標楷體" w:eastAsia="標楷體" w:hAnsi="標楷體"/>
                                 <w:sz w:val="25"/>
                               </w:rPr>
                             </w:pPr>
                             <w:r>
                               <w:rPr>
+                                <w:rFonts w:ascii="標楷體" w:eastAsia="標楷體" w:hAnsi="標楷體"/>
                                 <w:sz w:val="25"/>
                               </w:rPr>
                               <w:t>10</w:t>
                             </w:r>
                             <w:r>
                               <w:rPr>
+                                <w:rFonts w:ascii="標楷體" w:eastAsia="標楷體" w:hAnsi="標楷體"/>
                                 <w:spacing w:val="-1"/>
                                 <w:sz w:val="25"/>
                               </w:rPr>
@@ -3700,17 +3976,20 @@
                               <w:spacing w:line="267" w:lineRule="exact"/>
                               <w:ind w:left="672"/>
                               <w:rPr>
+                                <w:rFonts w:ascii="標楷體" w:eastAsia="標楷體" w:hAnsi="標楷體"/>
                                 <w:sz w:val="25"/>
                               </w:rPr>
                             </w:pPr>
                             <w:r>
                               <w:rPr>
+                                <w:rFonts w:ascii="標楷體" w:eastAsia="標楷體" w:hAnsi="標楷體"/>
                                 <w:sz w:val="25"/>
                               </w:rPr>
                               <w:t>說明：每張相片檔案不得超過300kb</w:t>
                             </w:r>
                             <w:r>
                               <w:rPr>
+                                <w:rFonts w:ascii="標楷體" w:eastAsia="標楷體" w:hAnsi="標楷體"/>
                                 <w:spacing w:val="-10"/>
                                 <w:sz w:val="25"/>
                               </w:rPr>
@@ -3736,12 +4015,14 @@
                               <w:ind w:left="164"/>
                               <w:jc w:val="center"/>
                               <w:rPr>
+                                <w:rFonts w:ascii="標楷體" w:eastAsia="標楷體" w:hAnsi="標楷體"/>
                                 <w:sz w:val="25"/>
                               </w:rPr>
                             </w:pPr>
                             <w:proofErr w:type="gramStart"/>
                             <w:r>
                               <w:rPr>
+                                <w:rFonts w:ascii="標楷體" w:eastAsia="標楷體" w:hAnsi="標楷體"/>
                                 <w:spacing w:val="-2"/>
                                 <w:sz w:val="25"/>
                               </w:rPr>
@@ -3750,6 +4031,7 @@
                             <w:proofErr w:type="gramEnd"/>
                             <w:r>
                               <w:rPr>
+                                <w:rFonts w:ascii="標楷體" w:eastAsia="標楷體" w:hAnsi="標楷體"/>
                                 <w:spacing w:val="-2"/>
                                 <w:sz w:val="25"/>
                               </w:rPr>
@@ -3773,17 +4055,20 @@
                               <w:spacing w:before="24" w:line="261" w:lineRule="exact"/>
                               <w:ind w:left="167"/>
                               <w:rPr>
+                                <w:rFonts w:ascii="標楷體" w:eastAsia="標楷體" w:hAnsi="標楷體"/>
                                 <w:sz w:val="25"/>
                               </w:rPr>
                             </w:pPr>
                             <w:r>
                               <w:rPr>
+                                <w:rFonts w:ascii="標楷體" w:eastAsia="標楷體" w:hAnsi="標楷體"/>
                                 <w:sz w:val="25"/>
                               </w:rPr>
                               <w:t>11</w:t>
                             </w:r>
                             <w:r>
                               <w:rPr>
+                                <w:rFonts w:ascii="標楷體" w:eastAsia="標楷體" w:hAnsi="標楷體"/>
                                 <w:spacing w:val="-1"/>
                                 <w:sz w:val="25"/>
                               </w:rPr>
@@ -3792,6 +4077,7 @@
                             <w:proofErr w:type="gramStart"/>
                             <w:r>
                               <w:rPr>
+                                <w:rFonts w:ascii="標楷體" w:eastAsia="標楷體" w:hAnsi="標楷體"/>
                                 <w:spacing w:val="-1"/>
                                 <w:sz w:val="25"/>
                               </w:rPr>
@@ -3800,6 +4086,7 @@
                             <w:proofErr w:type="gramEnd"/>
                             <w:r>
                               <w:rPr>
+                                <w:rFonts w:ascii="標楷體" w:eastAsia="標楷體" w:hAnsi="標楷體"/>
                                 <w:spacing w:val="-1"/>
                                 <w:sz w:val="25"/>
                               </w:rPr>
@@ -3823,17 +4110,20 @@
                               <w:spacing w:before="24" w:line="261" w:lineRule="exact"/>
                               <w:ind w:left="167"/>
                               <w:rPr>
+                                <w:rFonts w:ascii="標楷體" w:eastAsia="標楷體" w:hAnsi="標楷體"/>
                                 <w:sz w:val="25"/>
                               </w:rPr>
                             </w:pPr>
                             <w:r>
                               <w:rPr>
+                                <w:rFonts w:ascii="標楷體" w:eastAsia="標楷體" w:hAnsi="標楷體"/>
                                 <w:sz w:val="25"/>
                               </w:rPr>
                               <w:t>12</w:t>
                             </w:r>
                             <w:r>
                               <w:rPr>
+                                <w:rFonts w:ascii="標楷體" w:eastAsia="標楷體" w:hAnsi="標楷體"/>
                                 <w:spacing w:val="-1"/>
                                 <w:sz w:val="25"/>
                               </w:rPr>
@@ -3857,17 +4147,20 @@
                               <w:spacing w:before="24" w:line="261" w:lineRule="exact"/>
                               <w:ind w:left="167"/>
                               <w:rPr>
+                                <w:rFonts w:ascii="標楷體" w:eastAsia="標楷體" w:hAnsi="標楷體"/>
                                 <w:sz w:val="25"/>
                               </w:rPr>
                             </w:pPr>
                             <w:r>
                               <w:rPr>
+                                <w:rFonts w:ascii="標楷體" w:eastAsia="標楷體" w:hAnsi="標楷體"/>
                                 <w:sz w:val="25"/>
                               </w:rPr>
                               <w:t>13</w:t>
                             </w:r>
                             <w:r>
                               <w:rPr>
+                                <w:rFonts w:ascii="標楷體" w:eastAsia="標楷體" w:hAnsi="標楷體"/>
                                 <w:spacing w:val="-1"/>
                                 <w:sz w:val="25"/>
                               </w:rPr>
@@ -3876,6 +4169,7 @@
                             <w:proofErr w:type="gramStart"/>
                             <w:r>
                               <w:rPr>
+                                <w:rFonts w:ascii="標楷體" w:eastAsia="標楷體" w:hAnsi="標楷體"/>
                                 <w:spacing w:val="-1"/>
                                 <w:sz w:val="25"/>
                               </w:rPr>
@@ -3884,6 +4178,7 @@
                             <w:proofErr w:type="gramEnd"/>
                             <w:r>
                               <w:rPr>
+                                <w:rFonts w:ascii="標楷體" w:eastAsia="標楷體" w:hAnsi="標楷體"/>
                                 <w:spacing w:val="-1"/>
                                 <w:sz w:val="25"/>
                               </w:rPr>
@@ -3892,6 +4187,7 @@
                             <w:proofErr w:type="gramStart"/>
                             <w:r>
                               <w:rPr>
+                                <w:rFonts w:ascii="標楷體" w:eastAsia="標楷體" w:hAnsi="標楷體"/>
                                 <w:spacing w:val="-1"/>
                                 <w:sz w:val="25"/>
                               </w:rPr>
@@ -3900,6 +4196,7 @@
                             <w:proofErr w:type="gramEnd"/>
                             <w:r>
                               <w:rPr>
+                                <w:rFonts w:ascii="標楷體" w:eastAsia="標楷體" w:hAnsi="標楷體"/>
                                 <w:spacing w:val="-1"/>
                                 <w:sz w:val="25"/>
                               </w:rPr>
@@ -3912,6 +4209,9 @@
                     <w:p>
                       <w:pPr>
                         <w:pStyle w:val="a3"/>
+                        <w:rPr>
+                          <w:rFonts w:ascii="標楷體" w:eastAsia="標楷體" w:hAnsi="標楷體"/>
+                        </w:rPr>
                       </w:pPr>
                     </w:p>
                   </w:txbxContent>
@@ -3924,21 +4224,26 @@
       </w:r>
       <w:r>
         <w:rPr>
-          <w:sz w:val="25"/>
+          <w:rFonts w:ascii="標楷體" w:eastAsia="標楷體" w:hAnsi="標楷體"/>
+          <w:sz w:val="25"/>
+          <w:szCs w:val="25"/>
         </w:rPr>
         <w:t>案號</w:t>
       </w:r>
       <w:r>
         <w:rPr>
+          <w:rFonts w:ascii="標楷體" w:eastAsia="標楷體" w:hAnsi="標楷體"/>
           <w:spacing w:val="-2"/>
           <w:sz w:val="25"/>
+          <w:szCs w:val="25"/>
         </w:rPr>
         <w:t>：</w:t>
       </w:r>
       <w:r>
         <w:rPr>
           <w:rFonts w:ascii="標楷體" w:eastAsia="標楷體" w:hAnsi="標楷體" w:hint="eastAsia"/>
-          <w:sz w:val="24"/>
+          <w:sz w:val="25"/>
+          <w:szCs w:val="25"/>
         </w:rPr>
         <w:t xml:space="preserve">{{ </w:t>
       </w:r>
@@ -3946,7 +4251,8 @@
       <w:r>
         <w:rPr>
           <w:rFonts w:ascii="標楷體" w:eastAsia="標楷體" w:hAnsi="標楷體" w:hint="eastAsia"/>
-          <w:sz w:val="24"/>
+          <w:sz w:val="25"/>
+          <w:szCs w:val="25"/>
         </w:rPr>
         <w:t>case_number</w:t>
       </w:r>
@@ -3954,13 +4260,16 @@
       <w:r>
         <w:rPr>
           <w:rFonts w:ascii="標楷體" w:eastAsia="標楷體" w:hAnsi="標楷體" w:hint="eastAsia"/>
-          <w:sz w:val="24"/>
+          <w:sz w:val="25"/>
+          <w:szCs w:val="25"/>
         </w:rPr>
         <w:t xml:space="preserve"> }}</w:t>
       </w:r>
       <w:r>
         <w:rPr>
-          <w:sz w:val="25"/>
+          <w:rFonts w:ascii="標楷體" w:eastAsia="標楷體" w:hAnsi="標楷體"/>
+          <w:sz w:val="25"/>
+          <w:szCs w:val="25"/>
         </w:rPr>
         <w:tab/>
         <w:t>施測日期：</w:t>
@@ -3969,22 +4278,17 @@
       <w:r>
         <w:rPr>
           <w:rFonts w:ascii="標楷體" w:eastAsia="標楷體" w:hAnsi="標楷體" w:hint="eastAsia"/>
-          <w:sz w:val="24"/>
-        </w:rPr>
-        <w:t>{{</w:t>
-      </w:r>
-      <w:r>
-        <w:rPr>
-          <w:rFonts w:ascii="標楷體" w:eastAsia="標楷體" w:hAnsi="標楷體" w:hint="eastAsia"/>
-          <w:sz w:val="24"/>
-        </w:rPr>
-        <w:t xml:space="preserve"> </w:t>
+          <w:sz w:val="25"/>
+          <w:szCs w:val="25"/>
+        </w:rPr>
+        <w:t xml:space="preserve">{{ </w:t>
       </w:r>
       <w:proofErr w:type="spellStart"/>
       <w:r>
         <w:rPr>
           <w:rFonts w:ascii="標楷體" w:eastAsia="標楷體" w:hAnsi="標楷體"/>
-          <w:sz w:val="24"/>
+          <w:sz w:val="25"/>
+          <w:szCs w:val="25"/>
         </w:rPr>
         <w:t>measurement</w:t>
       </w:r>
@@ -3992,14 +4296,16 @@
       <w:r>
         <w:rPr>
           <w:rFonts w:ascii="標楷體" w:eastAsia="標楷體" w:hAnsi="標楷體"/>
-          <w:sz w:val="24"/>
+          <w:sz w:val="25"/>
+          <w:szCs w:val="25"/>
         </w:rPr>
         <w:t>_date</w:t>
       </w:r>
       <w:r>
         <w:rPr>
           <w:rFonts w:ascii="標楷體" w:eastAsia="標楷體" w:hAnsi="標楷體" w:hint="eastAsia"/>
-          <w:sz w:val="24"/>
+          <w:sz w:val="25"/>
+          <w:szCs w:val="25"/>
         </w:rPr>
         <w:t>.year</w:t>
       </w:r>
@@ -4007,35 +4313,40 @@
       <w:r>
         <w:rPr>
           <w:rFonts w:ascii="標楷體" w:eastAsia="標楷體" w:hAnsi="標楷體" w:hint="eastAsia"/>
-          <w:sz w:val="24"/>
+          <w:sz w:val="25"/>
+          <w:szCs w:val="25"/>
         </w:rPr>
         <w:t xml:space="preserve"> }}-{{ </w:t>
       </w:r>
       <w:r>
         <w:rPr>
           <w:rFonts w:ascii="標楷體" w:eastAsia="標楷體" w:hAnsi="標楷體"/>
-          <w:sz w:val="24"/>
+          <w:sz w:val="25"/>
+          <w:szCs w:val="25"/>
         </w:rPr>
         <w:t>“</w:t>
       </w:r>
       <w:r>
         <w:rPr>
           <w:rFonts w:ascii="標楷體" w:eastAsia="標楷體" w:hAnsi="標楷體" w:hint="eastAsia"/>
-          <w:sz w:val="24"/>
+          <w:sz w:val="25"/>
+          <w:szCs w:val="25"/>
         </w:rPr>
         <w:t>%02d</w:t>
       </w:r>
       <w:r>
         <w:rPr>
           <w:rFonts w:ascii="標楷體" w:eastAsia="標楷體" w:hAnsi="標楷體"/>
-          <w:sz w:val="24"/>
+          <w:sz w:val="25"/>
+          <w:szCs w:val="25"/>
         </w:rPr>
         <w:t>”</w:t>
       </w:r>
       <w:r>
         <w:rPr>
           <w:rFonts w:ascii="標楷體" w:eastAsia="標楷體" w:hAnsi="標楷體" w:hint="eastAsia"/>
-          <w:sz w:val="24"/>
+          <w:sz w:val="25"/>
+          <w:szCs w:val="25"/>
         </w:rPr>
         <w:t>|format(</w:t>
       </w:r>
@@ -4043,7 +4354,8 @@
       <w:r>
         <w:rPr>
           <w:rFonts w:ascii="標楷體" w:eastAsia="標楷體" w:hAnsi="標楷體" w:hint="eastAsia"/>
-          <w:sz w:val="24"/>
+          <w:sz w:val="25"/>
+          <w:szCs w:val="25"/>
         </w:rPr>
         <w:t>measurement_date.month</w:t>
       </w:r>
@@ -4051,42 +4363,40 @@
       <w:r>
         <w:rPr>
           <w:rFonts w:ascii="標楷體" w:eastAsia="標楷體" w:hAnsi="標楷體" w:hint="eastAsia"/>
-          <w:sz w:val="24"/>
-        </w:rPr>
-        <w:t xml:space="preserve">) </w:t>
+          <w:sz w:val="25"/>
+          <w:szCs w:val="25"/>
+        </w:rPr>
+        <w:t xml:space="preserve">) }}-{{ </w:t>
       </w:r>
       <w:r>
         <w:rPr>
-          <w:rFonts w:ascii="標楷體" w:eastAsia="標楷體" w:hAnsi="標楷體" w:hint="eastAsia"/>
-          <w:sz w:val="24"/>
-        </w:rPr>
-        <w:t xml:space="preserve">}}-{{ </w:t>
-      </w:r>
-      <w:r>
-        <w:rPr>
-          <w:rFonts w:ascii="標楷體" w:eastAsia="標楷體" w:hAnsi="標楷體"/>
-          <w:sz w:val="24"/>
+          <w:rFonts w:ascii="標楷體" w:eastAsia="標楷體" w:hAnsi="標楷體"/>
+          <w:sz w:val="25"/>
+          <w:szCs w:val="25"/>
         </w:rPr>
         <w:t>“</w:t>
       </w:r>
       <w:r>
         <w:rPr>
           <w:rFonts w:ascii="標楷體" w:eastAsia="標楷體" w:hAnsi="標楷體" w:hint="eastAsia"/>
-          <w:sz w:val="24"/>
+          <w:sz w:val="25"/>
+          <w:szCs w:val="25"/>
         </w:rPr>
         <w:t>%02d</w:t>
       </w:r>
       <w:r>
         <w:rPr>
           <w:rFonts w:ascii="標楷體" w:eastAsia="標楷體" w:hAnsi="標楷體"/>
-          <w:sz w:val="24"/>
+          <w:sz w:val="25"/>
+          <w:szCs w:val="25"/>
         </w:rPr>
         <w:t>”</w:t>
       </w:r>
       <w:r>
         <w:rPr>
           <w:rFonts w:ascii="標楷體" w:eastAsia="標楷體" w:hAnsi="標楷體" w:hint="eastAsia"/>
-          <w:sz w:val="24"/>
+          <w:sz w:val="25"/>
+          <w:szCs w:val="25"/>
         </w:rPr>
         <w:t>|format(</w:t>
       </w:r>
@@ -4094,7 +4404,8 @@
       <w:r>
         <w:rPr>
           <w:rFonts w:ascii="標楷體" w:eastAsia="標楷體" w:hAnsi="標楷體" w:hint="eastAsia"/>
-          <w:sz w:val="24"/>
+          <w:sz w:val="25"/>
+          <w:szCs w:val="25"/>
         </w:rPr>
         <w:t>measurement_date.day</w:t>
       </w:r>
@@ -4102,23 +4413,19 @@
       <w:r>
         <w:rPr>
           <w:rFonts w:ascii="標楷體" w:eastAsia="標楷體" w:hAnsi="標楷體" w:hint="eastAsia"/>
-          <w:sz w:val="24"/>
-        </w:rPr>
-        <w:t xml:space="preserve">) </w:t>
-      </w:r>
-      <w:r>
-        <w:rPr>
-          <w:rFonts w:ascii="標楷體" w:eastAsia="標楷體" w:hAnsi="標楷體" w:hint="eastAsia"/>
-          <w:sz w:val="24"/>
-        </w:rPr>
-        <w:t>}}</w:t>
+          <w:sz w:val="25"/>
+          <w:szCs w:val="25"/>
+        </w:rPr>
+        <w:t>) }}</w:t>
       </w:r>
     </w:p>
     <w:p>
       <w:pPr>
         <w:pStyle w:val="a3"/>
         <w:rPr>
-          <w:sz w:val="20"/>
+          <w:rFonts w:ascii="標楷體" w:eastAsia="標楷體" w:hAnsi="標楷體"/>
+          <w:sz w:val="25"/>
+          <w:szCs w:val="25"/>
         </w:rPr>
       </w:pPr>
     </w:p>
@@ -4126,7 +4433,9 @@
       <w:pPr>
         <w:pStyle w:val="a3"/>
         <w:rPr>
-          <w:sz w:val="20"/>
+          <w:rFonts w:ascii="標楷體" w:eastAsia="標楷體" w:hAnsi="標楷體"/>
+          <w:sz w:val="25"/>
+          <w:szCs w:val="25"/>
         </w:rPr>
       </w:pPr>
     </w:p>
@@ -4134,7 +4443,9 @@
       <w:pPr>
         <w:pStyle w:val="a3"/>
         <w:rPr>
-          <w:sz w:val="20"/>
+          <w:rFonts w:ascii="標楷體" w:eastAsia="標楷體" w:hAnsi="標楷體"/>
+          <w:sz w:val="25"/>
+          <w:szCs w:val="25"/>
         </w:rPr>
       </w:pPr>
     </w:p>
@@ -4142,7 +4453,9 @@
       <w:pPr>
         <w:pStyle w:val="a3"/>
         <w:rPr>
-          <w:sz w:val="20"/>
+          <w:rFonts w:ascii="標楷體" w:eastAsia="標楷體" w:hAnsi="標楷體"/>
+          <w:sz w:val="25"/>
+          <w:szCs w:val="25"/>
         </w:rPr>
       </w:pPr>
     </w:p>
@@ -4150,7 +4463,9 @@
       <w:pPr>
         <w:pStyle w:val="a3"/>
         <w:rPr>
-          <w:sz w:val="20"/>
+          <w:rFonts w:ascii="標楷體" w:eastAsia="標楷體" w:hAnsi="標楷體"/>
+          <w:sz w:val="25"/>
+          <w:szCs w:val="25"/>
         </w:rPr>
       </w:pPr>
     </w:p>
@@ -4158,7 +4473,9 @@
       <w:pPr>
         <w:pStyle w:val="a3"/>
         <w:rPr>
-          <w:sz w:val="20"/>
+          <w:rFonts w:ascii="標楷體" w:eastAsia="標楷體" w:hAnsi="標楷體"/>
+          <w:sz w:val="25"/>
+          <w:szCs w:val="25"/>
         </w:rPr>
       </w:pPr>
     </w:p>
@@ -4166,7 +4483,9 @@
       <w:pPr>
         <w:pStyle w:val="a3"/>
         <w:rPr>
-          <w:sz w:val="20"/>
+          <w:rFonts w:ascii="標楷體" w:eastAsia="標楷體" w:hAnsi="標楷體"/>
+          <w:sz w:val="25"/>
+          <w:szCs w:val="25"/>
         </w:rPr>
       </w:pPr>
     </w:p>
@@ -4174,7 +4493,9 @@
       <w:pPr>
         <w:pStyle w:val="a3"/>
         <w:rPr>
-          <w:sz w:val="20"/>
+          <w:rFonts w:ascii="標楷體" w:eastAsia="標楷體" w:hAnsi="標楷體"/>
+          <w:sz w:val="25"/>
+          <w:szCs w:val="25"/>
         </w:rPr>
       </w:pPr>
     </w:p>
@@ -4182,7 +4503,9 @@
       <w:pPr>
         <w:pStyle w:val="a3"/>
         <w:rPr>
-          <w:sz w:val="20"/>
+          <w:rFonts w:ascii="標楷體" w:eastAsia="標楷體" w:hAnsi="標楷體"/>
+          <w:sz w:val="25"/>
+          <w:szCs w:val="25"/>
         </w:rPr>
       </w:pPr>
     </w:p>
@@ -4190,7 +4513,9 @@
       <w:pPr>
         <w:pStyle w:val="a3"/>
         <w:rPr>
-          <w:sz w:val="20"/>
+          <w:rFonts w:ascii="標楷體" w:eastAsia="標楷體" w:hAnsi="標楷體"/>
+          <w:sz w:val="25"/>
+          <w:szCs w:val="25"/>
         </w:rPr>
       </w:pPr>
     </w:p>
@@ -4198,7 +4523,9 @@
       <w:pPr>
         <w:pStyle w:val="a3"/>
         <w:rPr>
-          <w:sz w:val="20"/>
+          <w:rFonts w:ascii="標楷體" w:eastAsia="標楷體" w:hAnsi="標楷體"/>
+          <w:sz w:val="25"/>
+          <w:szCs w:val="25"/>
         </w:rPr>
       </w:pPr>
     </w:p>
@@ -4206,7 +4533,9 @@
       <w:pPr>
         <w:pStyle w:val="a3"/>
         <w:rPr>
-          <w:sz w:val="20"/>
+          <w:rFonts w:ascii="標楷體" w:eastAsia="標楷體" w:hAnsi="標楷體"/>
+          <w:sz w:val="25"/>
+          <w:szCs w:val="25"/>
         </w:rPr>
       </w:pPr>
     </w:p>
@@ -4214,7 +4543,9 @@
       <w:pPr>
         <w:pStyle w:val="a3"/>
         <w:rPr>
-          <w:sz w:val="20"/>
+          <w:rFonts w:ascii="標楷體" w:eastAsia="標楷體" w:hAnsi="標楷體"/>
+          <w:sz w:val="25"/>
+          <w:szCs w:val="25"/>
         </w:rPr>
       </w:pPr>
     </w:p>
@@ -4222,7 +4553,9 @@
       <w:pPr>
         <w:pStyle w:val="a3"/>
         <w:rPr>
-          <w:sz w:val="20"/>
+          <w:rFonts w:ascii="標楷體" w:eastAsia="標楷體" w:hAnsi="標楷體"/>
+          <w:sz w:val="25"/>
+          <w:szCs w:val="25"/>
         </w:rPr>
       </w:pPr>
     </w:p>
@@ -4230,7 +4563,9 @@
       <w:pPr>
         <w:pStyle w:val="a3"/>
         <w:rPr>
-          <w:sz w:val="20"/>
+          <w:rFonts w:ascii="標楷體" w:eastAsia="標楷體" w:hAnsi="標楷體"/>
+          <w:sz w:val="25"/>
+          <w:szCs w:val="25"/>
         </w:rPr>
       </w:pPr>
     </w:p>
@@ -4238,7 +4573,9 @@
       <w:pPr>
         <w:pStyle w:val="a3"/>
         <w:rPr>
-          <w:sz w:val="20"/>
+          <w:rFonts w:ascii="標楷體" w:eastAsia="標楷體" w:hAnsi="標楷體"/>
+          <w:sz w:val="25"/>
+          <w:szCs w:val="25"/>
         </w:rPr>
       </w:pPr>
     </w:p>
@@ -4246,7 +4583,9 @@
       <w:pPr>
         <w:pStyle w:val="a3"/>
         <w:rPr>
-          <w:sz w:val="20"/>
+          <w:rFonts w:ascii="標楷體" w:eastAsia="標楷體" w:hAnsi="標楷體"/>
+          <w:sz w:val="25"/>
+          <w:szCs w:val="25"/>
         </w:rPr>
       </w:pPr>
     </w:p>
@@ -4254,7 +4593,9 @@
       <w:pPr>
         <w:pStyle w:val="a3"/>
         <w:rPr>
-          <w:sz w:val="20"/>
+          <w:rFonts w:ascii="標楷體" w:eastAsia="標楷體" w:hAnsi="標楷體"/>
+          <w:sz w:val="25"/>
+          <w:szCs w:val="25"/>
         </w:rPr>
       </w:pPr>
     </w:p>
@@ -4262,7 +4603,9 @@
       <w:pPr>
         <w:pStyle w:val="a3"/>
         <w:rPr>
-          <w:sz w:val="20"/>
+          <w:rFonts w:ascii="標楷體" w:eastAsia="標楷體" w:hAnsi="標楷體"/>
+          <w:sz w:val="25"/>
+          <w:szCs w:val="25"/>
         </w:rPr>
       </w:pPr>
     </w:p>
@@ -4270,7 +4613,9 @@
       <w:pPr>
         <w:pStyle w:val="a3"/>
         <w:rPr>
-          <w:sz w:val="20"/>
+          <w:rFonts w:ascii="標楷體" w:eastAsia="標楷體" w:hAnsi="標楷體"/>
+          <w:sz w:val="25"/>
+          <w:szCs w:val="25"/>
         </w:rPr>
       </w:pPr>
     </w:p>
@@ -4278,7 +4623,9 @@
       <w:pPr>
         <w:pStyle w:val="a3"/>
         <w:rPr>
-          <w:sz w:val="20"/>
+          <w:rFonts w:ascii="標楷體" w:eastAsia="標楷體" w:hAnsi="標楷體"/>
+          <w:sz w:val="25"/>
+          <w:szCs w:val="25"/>
         </w:rPr>
       </w:pPr>
     </w:p>
@@ -4286,7 +4633,9 @@
       <w:pPr>
         <w:pStyle w:val="a3"/>
         <w:rPr>
-          <w:sz w:val="20"/>
+          <w:rFonts w:ascii="標楷體" w:eastAsia="標楷體" w:hAnsi="標楷體"/>
+          <w:sz w:val="25"/>
+          <w:szCs w:val="25"/>
         </w:rPr>
       </w:pPr>
     </w:p>
@@ -4294,7 +4643,9 @@
       <w:pPr>
         <w:pStyle w:val="a3"/>
         <w:rPr>
-          <w:sz w:val="20"/>
+          <w:rFonts w:ascii="標楷體" w:eastAsia="標楷體" w:hAnsi="標楷體"/>
+          <w:sz w:val="25"/>
+          <w:szCs w:val="25"/>
         </w:rPr>
       </w:pPr>
     </w:p>
@@ -4302,7 +4653,9 @@
       <w:pPr>
         <w:pStyle w:val="a3"/>
         <w:rPr>
-          <w:sz w:val="20"/>
+          <w:rFonts w:ascii="標楷體" w:eastAsia="標楷體" w:hAnsi="標楷體"/>
+          <w:sz w:val="25"/>
+          <w:szCs w:val="25"/>
         </w:rPr>
       </w:pPr>
     </w:p>
@@ -4310,7 +4663,9 @@
       <w:pPr>
         <w:pStyle w:val="a3"/>
         <w:rPr>
-          <w:sz w:val="20"/>
+          <w:rFonts w:ascii="標楷體" w:eastAsia="標楷體" w:hAnsi="標楷體"/>
+          <w:sz w:val="25"/>
+          <w:szCs w:val="25"/>
         </w:rPr>
       </w:pPr>
     </w:p>
@@ -4318,7 +4673,9 @@
       <w:pPr>
         <w:pStyle w:val="a3"/>
         <w:rPr>
-          <w:sz w:val="20"/>
+          <w:rFonts w:ascii="標楷體" w:eastAsia="標楷體" w:hAnsi="標楷體"/>
+          <w:sz w:val="25"/>
+          <w:szCs w:val="25"/>
         </w:rPr>
       </w:pPr>
     </w:p>
@@ -4326,7 +4683,9 @@
       <w:pPr>
         <w:pStyle w:val="a3"/>
         <w:rPr>
-          <w:sz w:val="20"/>
+          <w:rFonts w:ascii="標楷體" w:eastAsia="標楷體" w:hAnsi="標楷體"/>
+          <w:sz w:val="25"/>
+          <w:szCs w:val="25"/>
         </w:rPr>
       </w:pPr>
     </w:p>
@@ -4334,7 +4693,9 @@
       <w:pPr>
         <w:pStyle w:val="a3"/>
         <w:rPr>
-          <w:sz w:val="20"/>
+          <w:rFonts w:ascii="標楷體" w:eastAsia="標楷體" w:hAnsi="標楷體"/>
+          <w:sz w:val="25"/>
+          <w:szCs w:val="25"/>
         </w:rPr>
       </w:pPr>
     </w:p>
@@ -4342,7 +4703,9 @@
       <w:pPr>
         <w:pStyle w:val="a3"/>
         <w:rPr>
-          <w:sz w:val="20"/>
+          <w:rFonts w:ascii="標楷體" w:eastAsia="標楷體" w:hAnsi="標楷體"/>
+          <w:sz w:val="25"/>
+          <w:szCs w:val="25"/>
         </w:rPr>
       </w:pPr>
     </w:p>
@@ -4350,7 +4713,9 @@
       <w:pPr>
         <w:pStyle w:val="a3"/>
         <w:rPr>
-          <w:sz w:val="20"/>
+          <w:rFonts w:ascii="標楷體" w:eastAsia="標楷體" w:hAnsi="標楷體"/>
+          <w:sz w:val="25"/>
+          <w:szCs w:val="25"/>
         </w:rPr>
       </w:pPr>
     </w:p>
@@ -4358,7 +4723,9 @@
       <w:pPr>
         <w:pStyle w:val="a3"/>
         <w:rPr>
-          <w:sz w:val="20"/>
+          <w:rFonts w:ascii="標楷體" w:eastAsia="標楷體" w:hAnsi="標楷體"/>
+          <w:sz w:val="25"/>
+          <w:szCs w:val="25"/>
         </w:rPr>
       </w:pPr>
     </w:p>
@@ -4366,7 +4733,9 @@
       <w:pPr>
         <w:pStyle w:val="a3"/>
         <w:rPr>
-          <w:sz w:val="20"/>
+          <w:rFonts w:ascii="標楷體" w:eastAsia="標楷體" w:hAnsi="標楷體"/>
+          <w:sz w:val="25"/>
+          <w:szCs w:val="25"/>
         </w:rPr>
       </w:pPr>
     </w:p>
@@ -4374,7 +4743,9 @@
       <w:pPr>
         <w:pStyle w:val="a3"/>
         <w:rPr>
-          <w:sz w:val="20"/>
+          <w:rFonts w:ascii="標楷體" w:eastAsia="標楷體" w:hAnsi="標楷體"/>
+          <w:sz w:val="25"/>
+          <w:szCs w:val="25"/>
         </w:rPr>
       </w:pPr>
     </w:p>
@@ -4382,7 +4753,9 @@
       <w:pPr>
         <w:pStyle w:val="a3"/>
         <w:rPr>
-          <w:sz w:val="20"/>
+          <w:rFonts w:ascii="標楷體" w:eastAsia="標楷體" w:hAnsi="標楷體"/>
+          <w:sz w:val="25"/>
+          <w:szCs w:val="25"/>
         </w:rPr>
       </w:pPr>
     </w:p>
@@ -4390,7 +4763,9 @@
       <w:pPr>
         <w:pStyle w:val="a3"/>
         <w:rPr>
-          <w:sz w:val="20"/>
+          <w:rFonts w:ascii="標楷體" w:eastAsia="標楷體" w:hAnsi="標楷體"/>
+          <w:sz w:val="25"/>
+          <w:szCs w:val="25"/>
         </w:rPr>
       </w:pPr>
     </w:p>
@@ -4398,7 +4773,9 @@
       <w:pPr>
         <w:pStyle w:val="a3"/>
         <w:rPr>
-          <w:sz w:val="20"/>
+          <w:rFonts w:ascii="標楷體" w:eastAsia="標楷體" w:hAnsi="標楷體"/>
+          <w:sz w:val="25"/>
+          <w:szCs w:val="25"/>
         </w:rPr>
       </w:pPr>
     </w:p>
@@ -4406,7 +4783,9 @@
       <w:pPr>
         <w:pStyle w:val="a3"/>
         <w:rPr>
-          <w:sz w:val="20"/>
+          <w:rFonts w:ascii="標楷體" w:eastAsia="標楷體" w:hAnsi="標楷體"/>
+          <w:sz w:val="25"/>
+          <w:szCs w:val="25"/>
         </w:rPr>
       </w:pPr>
     </w:p>
@@ -4414,6 +4793,7 @@
       <w:pPr>
         <w:pStyle w:val="a3"/>
         <w:rPr>
+          <w:rFonts w:ascii="標楷體" w:eastAsia="標楷體" w:hAnsi="標楷體" w:hint="eastAsia"/>
           <w:sz w:val="20"/>
         </w:rPr>
       </w:pPr>
@@ -4422,6 +4802,7 @@
       <w:pPr>
         <w:pStyle w:val="a3"/>
         <w:rPr>
+          <w:rFonts w:ascii="標楷體" w:eastAsia="標楷體" w:hAnsi="標楷體"/>
           <w:sz w:val="20"/>
         </w:rPr>
       </w:pPr>
@@ -4430,71 +4811,7 @@
       <w:pPr>
         <w:pStyle w:val="a3"/>
         <w:rPr>
-          <w:sz w:val="20"/>
-        </w:rPr>
-      </w:pPr>
-    </w:p>
-    <w:p>
-      <w:pPr>
-        <w:pStyle w:val="a3"/>
-        <w:rPr>
-          <w:sz w:val="20"/>
-        </w:rPr>
-      </w:pPr>
-    </w:p>
-    <w:p>
-      <w:pPr>
-        <w:pStyle w:val="a3"/>
-        <w:rPr>
-          <w:sz w:val="20"/>
-        </w:rPr>
-      </w:pPr>
-    </w:p>
-    <w:p>
-      <w:pPr>
-        <w:pStyle w:val="a3"/>
-        <w:rPr>
-          <w:sz w:val="20"/>
-        </w:rPr>
-      </w:pPr>
-    </w:p>
-    <w:p>
-      <w:pPr>
-        <w:pStyle w:val="a3"/>
-        <w:rPr>
-          <w:sz w:val="20"/>
-        </w:rPr>
-      </w:pPr>
-    </w:p>
-    <w:p>
-      <w:pPr>
-        <w:pStyle w:val="a3"/>
-        <w:rPr>
-          <w:sz w:val="20"/>
-        </w:rPr>
-      </w:pPr>
-    </w:p>
-    <w:p>
-      <w:pPr>
-        <w:pStyle w:val="a3"/>
-        <w:rPr>
-          <w:sz w:val="20"/>
-        </w:rPr>
-      </w:pPr>
-    </w:p>
-    <w:p>
-      <w:pPr>
-        <w:pStyle w:val="a3"/>
-        <w:rPr>
-          <w:sz w:val="20"/>
-        </w:rPr>
-      </w:pPr>
-    </w:p>
-    <w:p>
-      <w:pPr>
-        <w:pStyle w:val="a3"/>
-        <w:rPr>
-          <w:rFonts w:hint="eastAsia"/>
+          <w:rFonts w:ascii="標楷體" w:eastAsia="標楷體" w:hAnsi="標楷體"/>
           <w:sz w:val="20"/>
         </w:rPr>
       </w:pPr>
@@ -4509,25 +4826,34 @@
         <w:spacing w:before="101"/>
         <w:ind w:left="117"/>
         <w:rPr>
+          <w:rFonts w:ascii="標楷體" w:eastAsia="標楷體" w:hAnsi="標楷體"/>
           <w:sz w:val="24"/>
+          <w:szCs w:val="24"/>
         </w:rPr>
       </w:pPr>
       <w:r>
         <w:rPr>
+          <w:rFonts w:ascii="標楷體" w:eastAsia="標楷體" w:hAnsi="標楷體"/>
           <w:sz w:val="24"/>
-        </w:rPr>
+          <w:szCs w:val="24"/>
+        </w:rPr>
+        <w:lastRenderedPageBreak/>
         <w:t>管線單位人員</w:t>
       </w:r>
       <w:r>
         <w:rPr>
+          <w:rFonts w:ascii="標楷體" w:eastAsia="標楷體" w:hAnsi="標楷體"/>
           <w:spacing w:val="-10"/>
           <w:sz w:val="24"/>
+          <w:szCs w:val="24"/>
         </w:rPr>
         <w:t>:</w:t>
       </w:r>
       <w:r>
         <w:rPr>
+          <w:rFonts w:ascii="標楷體" w:eastAsia="標楷體" w:hAnsi="標楷體"/>
           <w:sz w:val="24"/>
+          <w:szCs w:val="24"/>
           <w:u w:val="single"/>
         </w:rPr>
         <w:tab/>
@@ -4535,29 +4861,37 @@
       </w:r>
       <w:r>
         <w:rPr>
+          <w:rFonts w:ascii="標楷體" w:eastAsia="標楷體" w:hAnsi="標楷體"/>
           <w:spacing w:val="-10"/>
           <w:sz w:val="24"/>
+          <w:szCs w:val="24"/>
           <w:u w:val="single"/>
         </w:rPr>
         <w:t>)</w:t>
       </w:r>
       <w:r>
         <w:rPr>
+          <w:rFonts w:ascii="標楷體" w:eastAsia="標楷體" w:hAnsi="標楷體"/>
           <w:sz w:val="24"/>
+          <w:szCs w:val="24"/>
         </w:rPr>
         <w:tab/>
         <w:t>管線單位名稱</w:t>
       </w:r>
       <w:r>
         <w:rPr>
+          <w:rFonts w:ascii="標楷體" w:eastAsia="標楷體" w:hAnsi="標楷體"/>
           <w:spacing w:val="-10"/>
           <w:sz w:val="24"/>
+          <w:szCs w:val="24"/>
         </w:rPr>
         <w:t>:</w:t>
       </w:r>
       <w:r>
         <w:rPr>
+          <w:rFonts w:ascii="標楷體" w:eastAsia="標楷體" w:hAnsi="標楷體"/>
           <w:sz w:val="24"/>
+          <w:szCs w:val="24"/>
           <w:u w:val="single"/>
         </w:rPr>
         <w:tab/>
@@ -4565,8 +4899,10 @@
       </w:r>
       <w:r>
         <w:rPr>
+          <w:rFonts w:ascii="標楷體" w:eastAsia="標楷體" w:hAnsi="標楷體"/>
           <w:spacing w:val="-10"/>
           <w:sz w:val="24"/>
+          <w:szCs w:val="24"/>
           <w:u w:val="single"/>
         </w:rPr>
         <w:t>)</w:t>
